--- a/textová část.docx
+++ b/textová část.docx
@@ -27,10 +27,28 @@
         <w:t>.</w:t>
       </w:r>
       <w:r>
-        <w:t xml:space="preserve"> Další </w:t>
-      </w:r>
-      <w:r>
-        <w:t xml:space="preserve">oblastí, na kterou se dokument zaměřuje, </w:t>
+        <w:t xml:space="preserve"> Další</w:t>
+      </w:r>
+      <w:r>
+        <w:t>mi</w:t>
+      </w:r>
+      <w:r>
+        <w:t xml:space="preserve"> </w:t>
+      </w:r>
+      <w:r>
+        <w:t>oblast</w:t>
+      </w:r>
+      <w:r>
+        <w:t>mi</w:t>
+      </w:r>
+      <w:r>
+        <w:t>, na kter</w:t>
+      </w:r>
+      <w:r>
+        <w:t>é</w:t>
+      </w:r>
+      <w:r>
+        <w:t xml:space="preserve"> se dokument zaměřuje, </w:t>
       </w:r>
       <w:r>
         <w:t>jsou IoT online cloudy, které se v dnešní době používají pro logování a vizualizaci naměřených dat.</w:t>
@@ -860,7 +878,7 @@
         </w:rPr>
         <w:fldChar w:fldCharType="separate"/>
       </w:r>
-      <w:hyperlink w:anchor="_Toc58325243" w:history="1">
+      <w:hyperlink w:anchor="_Toc58600416" w:history="1">
         <w:r>
           <w:rPr>
             <w:rStyle w:val="Hypertextovodkaz"/>
@@ -887,7 +905,7 @@
             <w:noProof/>
             <w:webHidden/>
           </w:rPr>
-          <w:instrText xml:space="preserve"> PAGEREF _Toc58325243 \h </w:instrText>
+          <w:instrText xml:space="preserve"> PAGEREF _Toc58600416 \h </w:instrText>
         </w:r>
         <w:r>
           <w:rPr>
@@ -934,7 +952,7 @@
           <w:szCs w:val="22"/>
         </w:rPr>
       </w:pPr>
-      <w:hyperlink w:anchor="_Toc58325244" w:history="1">
+      <w:hyperlink w:anchor="_Toc58600417" w:history="1">
         <w:r>
           <w:rPr>
             <w:rStyle w:val="Hypertextovodkaz"/>
@@ -961,7 +979,7 @@
             <w:noProof/>
             <w:webHidden/>
           </w:rPr>
-          <w:instrText xml:space="preserve"> PAGEREF _Toc58325244 \h </w:instrText>
+          <w:instrText xml:space="preserve"> PAGEREF _Toc58600417 \h </w:instrText>
         </w:r>
         <w:r>
           <w:rPr>
@@ -1008,7 +1026,7 @@
           <w:szCs w:val="22"/>
         </w:rPr>
       </w:pPr>
-      <w:hyperlink w:anchor="_Toc58325245" w:history="1">
+      <w:hyperlink w:anchor="_Toc58600418" w:history="1">
         <w:r>
           <w:rPr>
             <w:rStyle w:val="Hypertextovodkaz"/>
@@ -1035,7 +1053,7 @@
             <w:noProof/>
             <w:webHidden/>
           </w:rPr>
-          <w:instrText xml:space="preserve"> PAGEREF _Toc58325245 \h </w:instrText>
+          <w:instrText xml:space="preserve"> PAGEREF _Toc58600418 \h </w:instrText>
         </w:r>
         <w:r>
           <w:rPr>
@@ -1083,7 +1101,7 @@
           <w:szCs w:val="22"/>
         </w:rPr>
       </w:pPr>
-      <w:hyperlink w:anchor="_Toc58325246" w:history="1">
+      <w:hyperlink w:anchor="_Toc58600419" w:history="1">
         <w:r>
           <w:rPr>
             <w:rStyle w:val="Hypertextovodkaz"/>
@@ -1129,7 +1147,7 @@
             <w:noProof/>
             <w:webHidden/>
           </w:rPr>
-          <w:instrText xml:space="preserve"> PAGEREF _Toc58325246 \h </w:instrText>
+          <w:instrText xml:space="preserve"> PAGEREF _Toc58600419 \h </w:instrText>
         </w:r>
         <w:r>
           <w:rPr>
@@ -1175,7 +1193,7 @@
           <w:szCs w:val="22"/>
         </w:rPr>
       </w:pPr>
-      <w:hyperlink w:anchor="_Toc58325247" w:history="1">
+      <w:hyperlink w:anchor="_Toc58600420" w:history="1">
         <w:r>
           <w:rPr>
             <w:rStyle w:val="Hypertextovodkaz"/>
@@ -1219,7 +1237,7 @@
             <w:noProof/>
             <w:webHidden/>
           </w:rPr>
-          <w:instrText xml:space="preserve"> PAGEREF _Toc58325247 \h </w:instrText>
+          <w:instrText xml:space="preserve"> PAGEREF _Toc58600420 \h </w:instrText>
         </w:r>
         <w:r>
           <w:rPr>
@@ -1266,7 +1284,7 @@
           <w:szCs w:val="22"/>
         </w:rPr>
       </w:pPr>
-      <w:hyperlink w:anchor="_Toc58325248" w:history="1">
+      <w:hyperlink w:anchor="_Toc58600421" w:history="1">
         <w:r>
           <w:rPr>
             <w:rStyle w:val="Hypertextovodkaz"/>
@@ -1311,7 +1329,7 @@
             <w:noProof/>
             <w:webHidden/>
           </w:rPr>
-          <w:instrText xml:space="preserve"> PAGEREF _Toc58325248 \h </w:instrText>
+          <w:instrText xml:space="preserve"> PAGEREF _Toc58600421 \h </w:instrText>
         </w:r>
         <w:r>
           <w:rPr>
@@ -1358,7 +1376,7 @@
           <w:szCs w:val="22"/>
         </w:rPr>
       </w:pPr>
-      <w:hyperlink w:anchor="_Toc58325249" w:history="1">
+      <w:hyperlink w:anchor="_Toc58600422" w:history="1">
         <w:r>
           <w:rPr>
             <w:rStyle w:val="Hypertextovodkaz"/>
@@ -1382,7 +1400,7 @@
             <w:rStyle w:val="Hypertextovodkaz"/>
             <w:noProof/>
           </w:rPr>
-          <w:t>Polovodičové teplotní čidla</w:t>
+          <w:t>Polovodičová teplotní čidla</w:t>
         </w:r>
         <w:r>
           <w:rPr>
@@ -1403,7 +1421,7 @@
             <w:noProof/>
             <w:webHidden/>
           </w:rPr>
-          <w:instrText xml:space="preserve"> PAGEREF _Toc58325249 \h </w:instrText>
+          <w:instrText xml:space="preserve"> PAGEREF _Toc58600422 \h </w:instrText>
         </w:r>
         <w:r>
           <w:rPr>
@@ -1449,7 +1467,7 @@
           <w:szCs w:val="22"/>
         </w:rPr>
       </w:pPr>
-      <w:hyperlink w:anchor="_Toc58325250" w:history="1">
+      <w:hyperlink w:anchor="_Toc58600423" w:history="1">
         <w:r>
           <w:rPr>
             <w:rStyle w:val="Hypertextovodkaz"/>
@@ -1493,7 +1511,7 @@
             <w:noProof/>
             <w:webHidden/>
           </w:rPr>
-          <w:instrText xml:space="preserve"> PAGEREF _Toc58325250 \h </w:instrText>
+          <w:instrText xml:space="preserve"> PAGEREF _Toc58600423 \h </w:instrText>
         </w:r>
         <w:r>
           <w:rPr>
@@ -1540,7 +1558,7 @@
           <w:szCs w:val="22"/>
         </w:rPr>
       </w:pPr>
-      <w:hyperlink w:anchor="_Toc58325251" w:history="1">
+      <w:hyperlink w:anchor="_Toc58600424" w:history="1">
         <w:r>
           <w:rPr>
             <w:rStyle w:val="Hypertextovodkaz"/>
@@ -1593,7 +1611,7 @@
             <w:noProof/>
             <w:webHidden/>
           </w:rPr>
-          <w:instrText xml:space="preserve"> PAGEREF _Toc58325251 \h </w:instrText>
+          <w:instrText xml:space="preserve"> PAGEREF _Toc58600424 \h </w:instrText>
         </w:r>
         <w:r>
           <w:rPr>
@@ -1640,7 +1658,7 @@
           <w:szCs w:val="22"/>
         </w:rPr>
       </w:pPr>
-      <w:hyperlink w:anchor="_Toc58325252" w:history="1">
+      <w:hyperlink w:anchor="_Toc58600425" w:history="1">
         <w:r>
           <w:rPr>
             <w:rStyle w:val="Hypertextovodkaz"/>
@@ -1693,7 +1711,7 @@
             <w:noProof/>
             <w:webHidden/>
           </w:rPr>
-          <w:instrText xml:space="preserve"> PAGEREF _Toc58325252 \h </w:instrText>
+          <w:instrText xml:space="preserve"> PAGEREF _Toc58600425 \h </w:instrText>
         </w:r>
         <w:r>
           <w:rPr>
@@ -1739,7 +1757,7 @@
           <w:szCs w:val="22"/>
         </w:rPr>
       </w:pPr>
-      <w:hyperlink w:anchor="_Toc58325253" w:history="1">
+      <w:hyperlink w:anchor="_Toc58600426" w:history="1">
         <w:r>
           <w:rPr>
             <w:rStyle w:val="Hypertextovodkaz"/>
@@ -1791,7 +1809,7 @@
             <w:noProof/>
             <w:webHidden/>
           </w:rPr>
-          <w:instrText xml:space="preserve"> PAGEREF _Toc58325253 \h </w:instrText>
+          <w:instrText xml:space="preserve"> PAGEREF _Toc58600426 \h </w:instrText>
         </w:r>
         <w:r>
           <w:rPr>
@@ -1839,7 +1857,7 @@
           <w:szCs w:val="22"/>
         </w:rPr>
       </w:pPr>
-      <w:hyperlink w:anchor="_Toc58325254" w:history="1">
+      <w:hyperlink w:anchor="_Toc58600427" w:history="1">
         <w:r>
           <w:rPr>
             <w:rStyle w:val="Hypertextovodkaz"/>
@@ -1885,7 +1903,7 @@
             <w:noProof/>
             <w:webHidden/>
           </w:rPr>
-          <w:instrText xml:space="preserve"> PAGEREF _Toc58325254 \h </w:instrText>
+          <w:instrText xml:space="preserve"> PAGEREF _Toc58600427 \h </w:instrText>
         </w:r>
         <w:r>
           <w:rPr>
@@ -1931,7 +1949,7 @@
           <w:szCs w:val="22"/>
         </w:rPr>
       </w:pPr>
-      <w:hyperlink w:anchor="_Toc58325255" w:history="1">
+      <w:hyperlink w:anchor="_Toc58600428" w:history="1">
         <w:r>
           <w:rPr>
             <w:rStyle w:val="Hypertextovodkaz"/>
@@ -1975,7 +1993,7 @@
             <w:noProof/>
             <w:webHidden/>
           </w:rPr>
-          <w:instrText xml:space="preserve"> PAGEREF _Toc58325255 \h </w:instrText>
+          <w:instrText xml:space="preserve"> PAGEREF _Toc58600428 \h </w:instrText>
         </w:r>
         <w:r>
           <w:rPr>
@@ -2021,7 +2039,7 @@
           <w:szCs w:val="22"/>
         </w:rPr>
       </w:pPr>
-      <w:hyperlink w:anchor="_Toc58325256" w:history="1">
+      <w:hyperlink w:anchor="_Toc58600429" w:history="1">
         <w:r>
           <w:rPr>
             <w:rStyle w:val="Hypertextovodkaz"/>
@@ -2065,7 +2083,7 @@
             <w:noProof/>
             <w:webHidden/>
           </w:rPr>
-          <w:instrText xml:space="preserve"> PAGEREF _Toc58325256 \h </w:instrText>
+          <w:instrText xml:space="preserve"> PAGEREF _Toc58600429 \h </w:instrText>
         </w:r>
         <w:r>
           <w:rPr>
@@ -2111,7 +2129,7 @@
           <w:szCs w:val="22"/>
         </w:rPr>
       </w:pPr>
-      <w:hyperlink w:anchor="_Toc58325257" w:history="1">
+      <w:hyperlink w:anchor="_Toc58600430" w:history="1">
         <w:r>
           <w:rPr>
             <w:rStyle w:val="Hypertextovodkaz"/>
@@ -2155,7 +2173,7 @@
             <w:noProof/>
             <w:webHidden/>
           </w:rPr>
-          <w:instrText xml:space="preserve"> PAGEREF _Toc58325257 \h </w:instrText>
+          <w:instrText xml:space="preserve"> PAGEREF _Toc58600430 \h </w:instrText>
         </w:r>
         <w:r>
           <w:rPr>
@@ -2201,7 +2219,7 @@
           <w:szCs w:val="22"/>
         </w:rPr>
       </w:pPr>
-      <w:hyperlink w:anchor="_Toc58325258" w:history="1">
+      <w:hyperlink w:anchor="_Toc58600431" w:history="1">
         <w:r>
           <w:rPr>
             <w:rStyle w:val="Hypertextovodkaz"/>
@@ -2245,7 +2263,7 @@
             <w:noProof/>
             <w:webHidden/>
           </w:rPr>
-          <w:instrText xml:space="preserve"> PAGEREF _Toc58325258 \h </w:instrText>
+          <w:instrText xml:space="preserve"> PAGEREF _Toc58600431 \h </w:instrText>
         </w:r>
         <w:r>
           <w:rPr>
@@ -2293,7 +2311,7 @@
           <w:szCs w:val="22"/>
         </w:rPr>
       </w:pPr>
-      <w:hyperlink w:anchor="_Toc58325259" w:history="1">
+      <w:hyperlink w:anchor="_Toc58600432" w:history="1">
         <w:r>
           <w:rPr>
             <w:rStyle w:val="Hypertextovodkaz"/>
@@ -2339,7 +2357,7 @@
             <w:noProof/>
             <w:webHidden/>
           </w:rPr>
-          <w:instrText xml:space="preserve"> PAGEREF _Toc58325259 \h </w:instrText>
+          <w:instrText xml:space="preserve"> PAGEREF _Toc58600432 \h </w:instrText>
         </w:r>
         <w:r>
           <w:rPr>
@@ -2385,7 +2403,7 @@
           <w:szCs w:val="22"/>
         </w:rPr>
       </w:pPr>
-      <w:hyperlink w:anchor="_Toc58325260" w:history="1">
+      <w:hyperlink w:anchor="_Toc58600433" w:history="1">
         <w:r>
           <w:rPr>
             <w:rStyle w:val="Hypertextovodkaz"/>
@@ -2429,7 +2447,7 @@
             <w:noProof/>
             <w:webHidden/>
           </w:rPr>
-          <w:instrText xml:space="preserve"> PAGEREF _Toc58325260 \h </w:instrText>
+          <w:instrText xml:space="preserve"> PAGEREF _Toc58600433 \h </w:instrText>
         </w:r>
         <w:r>
           <w:rPr>
@@ -2476,7 +2494,7 @@
           <w:szCs w:val="22"/>
         </w:rPr>
       </w:pPr>
-      <w:hyperlink w:anchor="_Toc58325261" w:history="1">
+      <w:hyperlink w:anchor="_Toc58600434" w:history="1">
         <w:r>
           <w:rPr>
             <w:rStyle w:val="Hypertextovodkaz"/>
@@ -2521,7 +2539,7 @@
             <w:noProof/>
             <w:webHidden/>
           </w:rPr>
-          <w:instrText xml:space="preserve"> PAGEREF _Toc58325261 \h </w:instrText>
+          <w:instrText xml:space="preserve"> PAGEREF _Toc58600434 \h </w:instrText>
         </w:r>
         <w:r>
           <w:rPr>
@@ -2567,7 +2585,7 @@
           <w:szCs w:val="22"/>
         </w:rPr>
       </w:pPr>
-      <w:hyperlink w:anchor="_Toc58325262" w:history="1">
+      <w:hyperlink w:anchor="_Toc58600435" w:history="1">
         <w:r>
           <w:rPr>
             <w:rStyle w:val="Hypertextovodkaz"/>
@@ -2611,7 +2629,7 @@
             <w:noProof/>
             <w:webHidden/>
           </w:rPr>
-          <w:instrText xml:space="preserve"> PAGEREF _Toc58325262 \h </w:instrText>
+          <w:instrText xml:space="preserve"> PAGEREF _Toc58600435 \h </w:instrText>
         </w:r>
         <w:r>
           <w:rPr>
@@ -2657,7 +2675,7 @@
           <w:szCs w:val="22"/>
         </w:rPr>
       </w:pPr>
-      <w:hyperlink w:anchor="_Toc58325263" w:history="1">
+      <w:hyperlink w:anchor="_Toc58600436" w:history="1">
         <w:r>
           <w:rPr>
             <w:rStyle w:val="Hypertextovodkaz"/>
@@ -2701,7 +2719,7 @@
             <w:noProof/>
             <w:webHidden/>
           </w:rPr>
-          <w:instrText xml:space="preserve"> PAGEREF _Toc58325263 \h </w:instrText>
+          <w:instrText xml:space="preserve"> PAGEREF _Toc58600436 \h </w:instrText>
         </w:r>
         <w:r>
           <w:rPr>
@@ -2748,7 +2766,7 @@
           <w:szCs w:val="22"/>
         </w:rPr>
       </w:pPr>
-      <w:hyperlink w:anchor="_Toc58325264" w:history="1">
+      <w:hyperlink w:anchor="_Toc58600437" w:history="1">
         <w:r>
           <w:rPr>
             <w:rStyle w:val="Hypertextovodkaz"/>
@@ -2793,7 +2811,7 @@
             <w:noProof/>
             <w:webHidden/>
           </w:rPr>
-          <w:instrText xml:space="preserve"> PAGEREF _Toc58325264 \h </w:instrText>
+          <w:instrText xml:space="preserve"> PAGEREF _Toc58600437 \h </w:instrText>
         </w:r>
         <w:r>
           <w:rPr>
@@ -2841,7 +2859,7 @@
           <w:szCs w:val="22"/>
         </w:rPr>
       </w:pPr>
-      <w:hyperlink w:anchor="_Toc58325265" w:history="1">
+      <w:hyperlink w:anchor="_Toc58600438" w:history="1">
         <w:r>
           <w:rPr>
             <w:rStyle w:val="Hypertextovodkaz"/>
@@ -2887,7 +2905,7 @@
             <w:noProof/>
             <w:webHidden/>
           </w:rPr>
-          <w:instrText xml:space="preserve"> PAGEREF _Toc58325265 \h </w:instrText>
+          <w:instrText xml:space="preserve"> PAGEREF _Toc58600438 \h </w:instrText>
         </w:r>
         <w:r>
           <w:rPr>
@@ -2934,7 +2952,7 @@
           <w:szCs w:val="22"/>
         </w:rPr>
       </w:pPr>
-      <w:hyperlink w:anchor="_Toc58325266" w:history="1">
+      <w:hyperlink w:anchor="_Toc58600439" w:history="1">
         <w:r>
           <w:rPr>
             <w:rStyle w:val="Hypertextovodkaz"/>
@@ -2961,7 +2979,7 @@
             <w:noProof/>
             <w:webHidden/>
           </w:rPr>
-          <w:instrText xml:space="preserve"> PAGEREF _Toc58325266 \h </w:instrText>
+          <w:instrText xml:space="preserve"> PAGEREF _Toc58600439 \h </w:instrText>
         </w:r>
         <w:r>
           <w:rPr>
@@ -3008,7 +3026,7 @@
           <w:szCs w:val="22"/>
         </w:rPr>
       </w:pPr>
-      <w:hyperlink w:anchor="_Toc58325267" w:history="1">
+      <w:hyperlink w:anchor="_Toc58600440" w:history="1">
         <w:r>
           <w:rPr>
             <w:rStyle w:val="Hypertextovodkaz"/>
@@ -3035,7 +3053,7 @@
             <w:noProof/>
             <w:webHidden/>
           </w:rPr>
-          <w:instrText xml:space="preserve"> PAGEREF _Toc58325267 \h </w:instrText>
+          <w:instrText xml:space="preserve"> PAGEREF _Toc58600440 \h </w:instrText>
         </w:r>
         <w:r>
           <w:rPr>
@@ -3056,6 +3074,80 @@
             <w:webHidden/>
           </w:rPr>
           <w:t>32</w:t>
+        </w:r>
+        <w:r>
+          <w:rPr>
+            <w:noProof/>
+            <w:webHidden/>
+          </w:rPr>
+          <w:fldChar w:fldCharType="end"/>
+        </w:r>
+      </w:hyperlink>
+    </w:p>
+    <w:p>
+      <w:pPr>
+        <w:pStyle w:val="Obsah1"/>
+        <w:tabs>
+          <w:tab w:val="right" w:leader="dot" w:pos="8493"/>
+        </w:tabs>
+        <w:rPr>
+          <w:rFonts w:asciiTheme="minorHAnsi" w:eastAsiaTheme="minorEastAsia" w:hAnsiTheme="minorHAnsi" w:cstheme="minorBidi"/>
+          <w:b w:val="0"/>
+          <w:bCs w:val="0"/>
+          <w:caps w:val="0"/>
+          <w:noProof/>
+          <w:sz w:val="22"/>
+          <w:szCs w:val="22"/>
+        </w:rPr>
+      </w:pPr>
+      <w:hyperlink w:anchor="_Toc58600441" w:history="1">
+        <w:r>
+          <w:rPr>
+            <w:rStyle w:val="Hypertextovodkaz"/>
+            <w:noProof/>
+          </w:rPr>
+          <w:t>OBSAH PŘILOŽENÉHO ARCHÍVU</w:t>
+        </w:r>
+        <w:r>
+          <w:rPr>
+            <w:noProof/>
+            <w:webHidden/>
+          </w:rPr>
+          <w:tab/>
+        </w:r>
+        <w:r>
+          <w:rPr>
+            <w:noProof/>
+            <w:webHidden/>
+          </w:rPr>
+          <w:fldChar w:fldCharType="begin"/>
+        </w:r>
+        <w:r>
+          <w:rPr>
+            <w:noProof/>
+            <w:webHidden/>
+          </w:rPr>
+          <w:instrText xml:space="preserve"> PAGEREF _Toc58600441 \h </w:instrText>
+        </w:r>
+        <w:r>
+          <w:rPr>
+            <w:noProof/>
+            <w:webHidden/>
+          </w:rPr>
+        </w:r>
+        <w:r>
+          <w:rPr>
+            <w:noProof/>
+            <w:webHidden/>
+          </w:rPr>
+          <w:fldChar w:fldCharType="separate"/>
+        </w:r>
+        <w:r>
+          <w:rPr>
+            <w:noProof/>
+            <w:webHidden/>
+          </w:rPr>
+          <w:t>33</w:t>
         </w:r>
         <w:r>
           <w:rPr>
@@ -3103,7 +3195,7 @@
           <w:lang w:val="cs-CZ"/>
         </w:rPr>
       </w:pPr>
-      <w:bookmarkStart w:id="2" w:name="_Toc58325243"/>
+      <w:bookmarkStart w:id="2" w:name="_Toc58600416"/>
       <w:r>
         <w:rPr>
           <w:lang w:val="cs-CZ"/>
@@ -3131,7 +3223,7 @@
       <w:r>
         <w:fldChar w:fldCharType="separate"/>
       </w:r>
-      <w:hyperlink w:anchor="_Toc58325268" w:history="1">
+      <w:hyperlink w:anchor="_Toc58600398" w:history="1">
         <w:r>
           <w:rPr>
             <w:rStyle w:val="Hypertextovodkaz"/>
@@ -3168,7 +3260,7 @@
           <w:rPr>
             <w:webHidden/>
           </w:rPr>
-          <w:instrText xml:space="preserve"> PAGEREF _Toc58325268 \h </w:instrText>
+          <w:instrText xml:space="preserve"> PAGEREF _Toc58600398 \h </w:instrText>
         </w:r>
         <w:r>
           <w:rPr>
@@ -3204,7 +3296,7 @@
           <w:szCs w:val="22"/>
         </w:rPr>
       </w:pPr>
-      <w:hyperlink w:anchor="_Toc58325269" w:history="1">
+      <w:hyperlink w:anchor="_Toc58600399" w:history="1">
         <w:r>
           <w:rPr>
             <w:rStyle w:val="Hypertextovodkaz"/>
@@ -3241,7 +3333,7 @@
           <w:rPr>
             <w:webHidden/>
           </w:rPr>
-          <w:instrText xml:space="preserve"> PAGEREF _Toc58325269 \h </w:instrText>
+          <w:instrText xml:space="preserve"> PAGEREF _Toc58600399 \h </w:instrText>
         </w:r>
         <w:r>
           <w:rPr>
@@ -3277,7 +3369,7 @@
           <w:szCs w:val="22"/>
         </w:rPr>
       </w:pPr>
-      <w:hyperlink w:anchor="_Toc58325270" w:history="1">
+      <w:hyperlink w:anchor="_Toc58600400" w:history="1">
         <w:r>
           <w:rPr>
             <w:rStyle w:val="Hypertextovodkaz"/>
@@ -3314,7 +3406,7 @@
           <w:rPr>
             <w:webHidden/>
           </w:rPr>
-          <w:instrText xml:space="preserve"> PAGEREF _Toc58325270 \h </w:instrText>
+          <w:instrText xml:space="preserve"> PAGEREF _Toc58600400 \h </w:instrText>
         </w:r>
         <w:r>
           <w:rPr>
@@ -3350,7 +3442,7 @@
           <w:szCs w:val="22"/>
         </w:rPr>
       </w:pPr>
-      <w:hyperlink w:anchor="_Toc58325271" w:history="1">
+      <w:hyperlink w:anchor="_Toc58600401" w:history="1">
         <w:r>
           <w:rPr>
             <w:rStyle w:val="Hypertextovodkaz"/>
@@ -3387,7 +3479,7 @@
           <w:rPr>
             <w:webHidden/>
           </w:rPr>
-          <w:instrText xml:space="preserve"> PAGEREF _Toc58325271 \h </w:instrText>
+          <w:instrText xml:space="preserve"> PAGEREF _Toc58600401 \h </w:instrText>
         </w:r>
         <w:r>
           <w:rPr>
@@ -3423,7 +3515,7 @@
           <w:szCs w:val="22"/>
         </w:rPr>
       </w:pPr>
-      <w:hyperlink w:anchor="_Toc58325272" w:history="1">
+      <w:hyperlink w:anchor="_Toc58600402" w:history="1">
         <w:r>
           <w:rPr>
             <w:rStyle w:val="Hypertextovodkaz"/>
@@ -3460,7 +3552,7 @@
           <w:rPr>
             <w:webHidden/>
           </w:rPr>
-          <w:instrText xml:space="preserve"> PAGEREF _Toc58325272 \h </w:instrText>
+          <w:instrText xml:space="preserve"> PAGEREF _Toc58600402 \h </w:instrText>
         </w:r>
         <w:r>
           <w:rPr>
@@ -3496,7 +3588,7 @@
           <w:szCs w:val="22"/>
         </w:rPr>
       </w:pPr>
-      <w:hyperlink w:anchor="_Toc58325273" w:history="1">
+      <w:hyperlink w:anchor="_Toc58600403" w:history="1">
         <w:r>
           <w:rPr>
             <w:rStyle w:val="Hypertextovodkaz"/>
@@ -3533,7 +3625,7 @@
           <w:rPr>
             <w:webHidden/>
           </w:rPr>
-          <w:instrText xml:space="preserve"> PAGEREF _Toc58325273 \h </w:instrText>
+          <w:instrText xml:space="preserve"> PAGEREF _Toc58600403 \h </w:instrText>
         </w:r>
         <w:r>
           <w:rPr>
@@ -3569,7 +3661,7 @@
           <w:szCs w:val="22"/>
         </w:rPr>
       </w:pPr>
-      <w:hyperlink w:anchor="_Toc58325274" w:history="1">
+      <w:hyperlink w:anchor="_Toc58600404" w:history="1">
         <w:r>
           <w:rPr>
             <w:rStyle w:val="Hypertextovodkaz"/>
@@ -3606,7 +3698,7 @@
           <w:rPr>
             <w:webHidden/>
           </w:rPr>
-          <w:instrText xml:space="preserve"> PAGEREF _Toc58325274 \h </w:instrText>
+          <w:instrText xml:space="preserve"> PAGEREF _Toc58600404 \h </w:instrText>
         </w:r>
         <w:r>
           <w:rPr>
@@ -3642,7 +3734,7 @@
           <w:szCs w:val="22"/>
         </w:rPr>
       </w:pPr>
-      <w:hyperlink w:anchor="_Toc58325275" w:history="1">
+      <w:hyperlink w:anchor="_Toc58600405" w:history="1">
         <w:r>
           <w:rPr>
             <w:rStyle w:val="Hypertextovodkaz"/>
@@ -3686,7 +3778,7 @@
           <w:rPr>
             <w:webHidden/>
           </w:rPr>
-          <w:instrText xml:space="preserve"> PAGEREF _Toc58325275 \h </w:instrText>
+          <w:instrText xml:space="preserve"> PAGEREF _Toc58600405 \h </w:instrText>
         </w:r>
         <w:r>
           <w:rPr>
@@ -3722,7 +3814,7 @@
           <w:szCs w:val="22"/>
         </w:rPr>
       </w:pPr>
-      <w:hyperlink w:anchor="_Toc58325276" w:history="1">
+      <w:hyperlink w:anchor="_Toc58600406" w:history="1">
         <w:r>
           <w:rPr>
             <w:rStyle w:val="Hypertextovodkaz"/>
@@ -3759,7 +3851,7 @@
           <w:rPr>
             <w:webHidden/>
           </w:rPr>
-          <w:instrText xml:space="preserve"> PAGEREF _Toc58325276 \h </w:instrText>
+          <w:instrText xml:space="preserve"> PAGEREF _Toc58600406 \h </w:instrText>
         </w:r>
         <w:r>
           <w:rPr>
@@ -3795,7 +3887,7 @@
           <w:szCs w:val="22"/>
         </w:rPr>
       </w:pPr>
-      <w:hyperlink w:anchor="_Toc58325277" w:history="1">
+      <w:hyperlink w:anchor="_Toc58600407" w:history="1">
         <w:r>
           <w:rPr>
             <w:rStyle w:val="Hypertextovodkaz"/>
@@ -3832,7 +3924,7 @@
           <w:rPr>
             <w:webHidden/>
           </w:rPr>
-          <w:instrText xml:space="preserve"> PAGEREF _Toc58325277 \h </w:instrText>
+          <w:instrText xml:space="preserve"> PAGEREF _Toc58600407 \h </w:instrText>
         </w:r>
         <w:r>
           <w:rPr>
@@ -3868,7 +3960,7 @@
           <w:szCs w:val="22"/>
         </w:rPr>
       </w:pPr>
-      <w:hyperlink w:anchor="_Toc58325278" w:history="1">
+      <w:hyperlink w:anchor="_Toc58600408" w:history="1">
         <w:r>
           <w:rPr>
             <w:rStyle w:val="Hypertextovodkaz"/>
@@ -3905,7 +3997,7 @@
           <w:rPr>
             <w:webHidden/>
           </w:rPr>
-          <w:instrText xml:space="preserve"> PAGEREF _Toc58325278 \h </w:instrText>
+          <w:instrText xml:space="preserve"> PAGEREF _Toc58600408 \h </w:instrText>
         </w:r>
         <w:r>
           <w:rPr>
@@ -3941,7 +4033,7 @@
           <w:szCs w:val="22"/>
         </w:rPr>
       </w:pPr>
-      <w:hyperlink w:anchor="_Toc58325279" w:history="1">
+      <w:hyperlink w:anchor="_Toc58600409" w:history="1">
         <w:r>
           <w:rPr>
             <w:rStyle w:val="Hypertextovodkaz"/>
@@ -3978,7 +4070,7 @@
           <w:rPr>
             <w:webHidden/>
           </w:rPr>
-          <w:instrText xml:space="preserve"> PAGEREF _Toc58325279 \h </w:instrText>
+          <w:instrText xml:space="preserve"> PAGEREF _Toc58600409 \h </w:instrText>
         </w:r>
         <w:r>
           <w:rPr>
@@ -4014,7 +4106,7 @@
           <w:szCs w:val="22"/>
         </w:rPr>
       </w:pPr>
-      <w:hyperlink w:anchor="_Toc58325280" w:history="1">
+      <w:hyperlink w:anchor="_Toc58600410" w:history="1">
         <w:r>
           <w:rPr>
             <w:rStyle w:val="Hypertextovodkaz"/>
@@ -4051,7 +4143,7 @@
           <w:rPr>
             <w:webHidden/>
           </w:rPr>
-          <w:instrText xml:space="preserve"> PAGEREF _Toc58325280 \h </w:instrText>
+          <w:instrText xml:space="preserve"> PAGEREF _Toc58600410 \h </w:instrText>
         </w:r>
         <w:r>
           <w:rPr>
@@ -4087,7 +4179,7 @@
           <w:szCs w:val="22"/>
         </w:rPr>
       </w:pPr>
-      <w:hyperlink w:anchor="_Toc58325281" w:history="1">
+      <w:hyperlink w:anchor="_Toc58600411" w:history="1">
         <w:r>
           <w:rPr>
             <w:rStyle w:val="Hypertextovodkaz"/>
@@ -4124,7 +4216,7 @@
           <w:rPr>
             <w:webHidden/>
           </w:rPr>
-          <w:instrText xml:space="preserve"> PAGEREF _Toc58325281 \h </w:instrText>
+          <w:instrText xml:space="preserve"> PAGEREF _Toc58600411 \h </w:instrText>
         </w:r>
         <w:r>
           <w:rPr>
@@ -4160,7 +4252,7 @@
           <w:szCs w:val="22"/>
         </w:rPr>
       </w:pPr>
-      <w:hyperlink w:anchor="_Toc58325282" w:history="1">
+      <w:hyperlink w:anchor="_Toc58600412" w:history="1">
         <w:r>
           <w:rPr>
             <w:rStyle w:val="Hypertextovodkaz"/>
@@ -4197,7 +4289,7 @@
           <w:rPr>
             <w:webHidden/>
           </w:rPr>
-          <w:instrText xml:space="preserve"> PAGEREF _Toc58325282 \h </w:instrText>
+          <w:instrText xml:space="preserve"> PAGEREF _Toc58600412 \h </w:instrText>
         </w:r>
         <w:r>
           <w:rPr>
@@ -4233,7 +4325,7 @@
           <w:szCs w:val="22"/>
         </w:rPr>
       </w:pPr>
-      <w:hyperlink w:anchor="_Toc58325283" w:history="1">
+      <w:hyperlink w:anchor="_Toc58600413" w:history="1">
         <w:r>
           <w:rPr>
             <w:rStyle w:val="Hypertextovodkaz"/>
@@ -4270,7 +4362,7 @@
           <w:rPr>
             <w:webHidden/>
           </w:rPr>
-          <w:instrText xml:space="preserve"> PAGEREF _Toc58325283 \h </w:instrText>
+          <w:instrText xml:space="preserve"> PAGEREF _Toc58600413 \h </w:instrText>
         </w:r>
         <w:r>
           <w:rPr>
@@ -4306,7 +4398,7 @@
           <w:szCs w:val="22"/>
         </w:rPr>
       </w:pPr>
-      <w:hyperlink w:anchor="_Toc58325284" w:history="1">
+      <w:hyperlink w:anchor="_Toc58600414" w:history="1">
         <w:r>
           <w:rPr>
             <w:rStyle w:val="Hypertextovodkaz"/>
@@ -4325,7 +4417,7 @@
           <w:rPr>
             <w:rStyle w:val="Hypertextovodkaz"/>
           </w:rPr>
-          <w:t>Vyrobená deska přední strana</w:t>
+          <w:t>Vyrobená deska - přední strana</w:t>
         </w:r>
         <w:r>
           <w:rPr>
@@ -4343,7 +4435,7 @@
           <w:rPr>
             <w:webHidden/>
           </w:rPr>
-          <w:instrText xml:space="preserve"> PAGEREF _Toc58325284 \h </w:instrText>
+          <w:instrText xml:space="preserve"> PAGEREF _Toc58600414 \h </w:instrText>
         </w:r>
         <w:r>
           <w:rPr>
@@ -4379,7 +4471,7 @@
           <w:szCs w:val="22"/>
         </w:rPr>
       </w:pPr>
-      <w:hyperlink w:anchor="_Toc58325285" w:history="1">
+      <w:hyperlink w:anchor="_Toc58600415" w:history="1">
         <w:r>
           <w:rPr>
             <w:rStyle w:val="Hypertextovodkaz"/>
@@ -4398,7 +4490,7 @@
           <w:rPr>
             <w:rStyle w:val="Hypertextovodkaz"/>
           </w:rPr>
-          <w:t>Vyrobená deska zadní strana</w:t>
+          <w:t>Vyrobená deska - zadní strana</w:t>
         </w:r>
         <w:r>
           <w:rPr>
@@ -4416,7 +4508,7 @@
           <w:rPr>
             <w:webHidden/>
           </w:rPr>
-          <w:instrText xml:space="preserve"> PAGEREF _Toc58325285 \h </w:instrText>
+          <w:instrText xml:space="preserve"> PAGEREF _Toc58600415 \h </w:instrText>
         </w:r>
         <w:r>
           <w:rPr>
@@ -4472,7 +4564,7 @@
           <w:lang w:val="cs-CZ"/>
         </w:rPr>
       </w:pPr>
-      <w:bookmarkStart w:id="3" w:name="_Toc58325244"/>
+      <w:bookmarkStart w:id="3" w:name="_Toc58600417"/>
       <w:r>
         <w:rPr>
           <w:lang w:val="cs-CZ"/>
@@ -4521,7 +4613,7 @@
         <w:fldChar w:fldCharType="begin"/>
       </w:r>
       <w:r>
-        <w:instrText xml:space="preserve"> PAGEREF _Toc58241146 \h </w:instrText>
+        <w:instrText xml:space="preserve"> PAGEREF _Toc58600442 \h </w:instrText>
       </w:r>
       <w:r>
         <w:fldChar w:fldCharType="separate"/>
@@ -4565,7 +4657,7 @@
       </w:pPr>
       <w:bookmarkStart w:id="4" w:name="_Toc56549754"/>
       <w:bookmarkStart w:id="5" w:name="_Ref56592225"/>
-      <w:bookmarkStart w:id="6" w:name="_Toc58325245"/>
+      <w:bookmarkStart w:id="6" w:name="_Toc58600418"/>
       <w:bookmarkEnd w:id="0"/>
       <w:bookmarkEnd w:id="1"/>
       <w:r>
@@ -4584,7 +4676,13 @@
         <w:pStyle w:val="Prvnodstavec"/>
       </w:pPr>
       <w:r>
-        <w:t>Zadáním semestrální práce je vývoj a výroba elektrického regulátoru teploty s určitými parametry, jako je například možnost připojení zařízení do internetové sítě, nebo schopnost spínat sí</w:t>
+        <w:t>Zadáním semestrální práce je vývoj a výroba elektrického regulátoru teploty s určitými parametry, jako j</w:t>
+      </w:r>
+      <w:r>
+        <w:t>sou</w:t>
+      </w:r>
+      <w:r>
+        <w:t xml:space="preserve"> například možnost připojení zařízení do internetové sítě nebo schopnost spínat sí</w:t>
       </w:r>
       <w:r>
         <w:t>ť</w:t>
@@ -4620,10 +4718,16 @@
         <w:t xml:space="preserve"> </w:t>
       </w:r>
       <w:r>
-        <w:t>je často označováno</w:t>
-      </w:r>
-      <w:r>
-        <w:t xml:space="preserve"> jako elektronický termostat, což je zařízení, které je schopné spínat topení a docílit tak požadované/nastavené teploty na termostatu. Regulátorem teploty tedy rozumíme zařízení, které obsahuje jak část termostatu, tak samotného topného tělesa. Tato práce se zabývá pouze návrhem části termostatu, jako topné zařízení se zde uvažuje libovolné elektrické </w:t>
+        <w:t>se často označuje</w:t>
+      </w:r>
+      <w:r>
+        <w:t xml:space="preserve"> jako elektronický termostat, </w:t>
+      </w:r>
+      <w:r>
+        <w:t>jedná se o</w:t>
+      </w:r>
+      <w:r>
+        <w:t xml:space="preserve"> zařízení, které je schopné spínat topení a docílit tak požadované/nastavené teploty na termostatu. Regulátorem teploty tedy rozumíme zařízení, které obsahuje jak část termostatu, tak samotného topného tělesa. Tato práce se zabývá pouze návrhem části termostatu, jako topné zařízení se zde uvažuje libovolné elektrické </w:t>
       </w:r>
       <w:r>
         <w:t>topné zařízení, které lze připojit do zásuvky a je schopno vytápět nějaký prostor v okolí našeho termostatu.</w:t>
@@ -4649,7 +4753,13 @@
         <w:t>, které se používají v elektrotechnice pro měření teploty.</w:t>
       </w:r>
       <w:r>
-        <w:t xml:space="preserve"> Problematika je studována s ohledem využitelnosti pro vyvíjené zařízení tak</w:t>
+        <w:t xml:space="preserve"> Problematika </w:t>
+      </w:r>
+      <w:r>
+        <w:t>klade důraz na</w:t>
+      </w:r>
+      <w:r>
+        <w:t xml:space="preserve"> využitelnost pro vyvíjené zařízení tak</w:t>
       </w:r>
       <w:r>
         <w:t>,</w:t>
@@ -4677,16 +4787,19 @@
       </w:r>
       <w:proofErr w:type="spellEnd"/>
       <w:r>
-        <w:t xml:space="preserve"> cloudu, jakožto možného uložiště dat</w:t>
+        <w:t xml:space="preserve"> cloudu jakožto možného uložiště dat</w:t>
       </w:r>
       <w:r>
         <w:t xml:space="preserve"> získaných z termostatu</w:t>
       </w:r>
       <w:r>
-        <w:t xml:space="preserve">. Výběr vhodného cloudu není </w:t>
-      </w:r>
-      <w:r>
-        <w:t>dobré podcenit</w:t>
+        <w:t xml:space="preserve">. Výběr vhodného cloudu </w:t>
+      </w:r>
+      <w:r>
+        <w:t>se nesmí</w:t>
+      </w:r>
+      <w:r>
+        <w:t xml:space="preserve"> podcenit</w:t>
       </w:r>
       <w:r>
         <w:t>, protože v</w:t>
@@ -4713,6 +4826,9 @@
         <w:t>é</w:t>
       </w:r>
       <w:r>
+        <w:t>,</w:t>
+      </w:r>
+      <w:r>
         <w:t xml:space="preserve"> </w:t>
       </w:r>
       <w:r>
@@ -4725,6 +4841,9 @@
         <w:t>uložiště</w:t>
       </w:r>
       <w:r>
+        <w:t>,</w:t>
+      </w:r>
+      <w:r>
         <w:t xml:space="preserve"> </w:t>
       </w:r>
       <w:r>
@@ -4749,7 +4868,13 @@
         <w:t>.</w:t>
       </w:r>
       <w:r>
-        <w:t xml:space="preserve"> Jediným a častým společným jmenovatelem je podpora MQTT protokolu, jakožto možnost komunikace zařízení s cloudovou službou. Z toho důvodu je zde tento protokol důkladně prostudován a v budoucnu bude i implementován do konečného zařízení.</w:t>
+        <w:t xml:space="preserve"> Jediným a častým společným jmenovatelem je podpora MQTT protokolu, jakožto možnost</w:t>
+      </w:r>
+      <w:r>
+        <w:t>i</w:t>
+      </w:r>
+      <w:r>
+        <w:t xml:space="preserve"> komunikace zařízení s cloudovou službou. Z toho důvodu je zde tento protokol důkladně prostudován a v budoucnu bude i implementován do konečného zařízení.</w:t>
       </w:r>
     </w:p>
     <w:p>
@@ -4808,7 +4933,7 @@
       <w:pPr>
         <w:pStyle w:val="Nadpis1"/>
       </w:pPr>
-      <w:bookmarkStart w:id="7" w:name="_Toc58325246"/>
+      <w:bookmarkStart w:id="7" w:name="_Toc58600419"/>
       <w:r>
         <w:lastRenderedPageBreak/>
         <w:t>Problematika měření teplotními sen</w:t>
@@ -4832,7 +4957,7 @@
         <w:t>z</w:t>
       </w:r>
       <w:r>
-        <w:t>or pro měření teploty je součástka, u které se mění její vlastnosti, většinou její vodivost, v závislosti na okolní teplotě</w:t>
+        <w:t>or pro měření teploty je součástka, u které se mění její vlastnosti, většinou vodivost, v závislosti na okolní teplotě</w:t>
       </w:r>
       <w:r>
         <w:t>.</w:t>
@@ -4865,7 +4990,10 @@
         <w:t xml:space="preserve">ory pro bezdotykové měření teploty, </w:t>
       </w:r>
       <w:r>
-        <w:t>které ale nejsou součástí této práce</w:t>
+        <w:t xml:space="preserve">které ale nejsou součástí této </w:t>
+      </w:r>
+      <w:r>
+        <w:t>studie</w:t>
       </w:r>
       <w:r>
         <w:t>.</w:t>
@@ -4885,13 +5013,25 @@
         <w:t>Dotyková čidla se dále dělí</w:t>
       </w:r>
       <w:r>
-        <w:t xml:space="preserve"> na elektrické, </w:t>
+        <w:t xml:space="preserve"> na elektrick</w:t>
+      </w:r>
+      <w:r>
+        <w:t>á</w:t>
+      </w:r>
+      <w:r>
+        <w:t xml:space="preserve">, </w:t>
       </w:r>
       <w:r>
         <w:t xml:space="preserve">u kterých se mění fyzikální veličina, kterou lze v elektrotechnice snadno změřit, a </w:t>
       </w:r>
       <w:r>
-        <w:t>na neelektrické. Typickým zástupcem neelektrických čidel je rtuťový teploměr, u kterého se mění objem</w:t>
+        <w:t>na neelektrick</w:t>
+      </w:r>
+      <w:r>
+        <w:t>á</w:t>
+      </w:r>
+      <w:r>
+        <w:t>. Typickým zástupcem neelektrických čidel je rtuťový teploměr, u kterého se mění objem</w:t>
       </w:r>
       <w:r>
         <w:t xml:space="preserve"> a tím pádem je kapalina vytlačována vzhůru do kapiláry</w:t>
@@ -4903,7 +5043,16 @@
         <w:t xml:space="preserve"> na které je stupnice.</w:t>
       </w:r>
       <w:r>
-        <w:t xml:space="preserve"> Automatizované odečítání hodnot z takového neelektrického čidla by bylo velice náročné, nehledě na nutnost dalšího čidla, které by do systému vneslo další chybu</w:t>
+        <w:t xml:space="preserve"> Automatizované odečítání hodnot z takového neelektrického čidla by bylo velice náročné, nehledě na nutnost d</w:t>
+      </w:r>
+      <w:r>
+        <w:t>ruhého</w:t>
+      </w:r>
+      <w:r>
+        <w:t xml:space="preserve"> čidla, které by do systému vneslo </w:t>
+      </w:r>
+      <w:r>
+        <w:t>další chybu</w:t>
       </w:r>
       <w:r>
         <w:t>.</w:t>
@@ -4920,7 +5069,13 @@
         <w:t>z</w:t>
       </w:r>
       <w:r>
-        <w:t>ory můžeme rozdělit do dvou kategorii, a to podle toho jakým způsobem z nich vyčítáme naměřenou hodnotu do komponenty, která signál dále zpracovává. První kategori</w:t>
+        <w:t>ory můžeme rozdělit do dvou kategorii, a to podle toho</w:t>
+      </w:r>
+      <w:r>
+        <w:t>,</w:t>
+      </w:r>
+      <w:r>
+        <w:t xml:space="preserve"> jakým způsobem z nich vyčítáme naměřenou hodnotu do komponenty, která signál dále zpracovává. První kategori</w:t>
       </w:r>
       <w:r>
         <w:t>í</w:t>
@@ -4932,10 +5087,22 @@
         <w:t>z</w:t>
       </w:r>
       <w:r>
-        <w:t>ory, u nich dochází, ke změně elektrických vlastností</w:t>
-      </w:r>
-      <w:r>
-        <w:t xml:space="preserve"> v závislosti na teplotě. Druhou kategorii jsou digitální teplotní sen</w:t>
+        <w:t>ory, u nich</w:t>
+      </w:r>
+      <w:r>
+        <w:t>ž</w:t>
+      </w:r>
+      <w:r>
+        <w:t xml:space="preserve"> dochází ke změně elektrických vlastností</w:t>
+      </w:r>
+      <w:r>
+        <w:t xml:space="preserve"> v závislosti na teplotě. Druhou kategori</w:t>
+      </w:r>
+      <w:r>
+        <w:t>í</w:t>
+      </w:r>
+      <w:r>
+        <w:t xml:space="preserve"> jsou digitální teplotní sen</w:t>
       </w:r>
       <w:r>
         <w:t>z</w:t>
@@ -4986,7 +5153,7 @@
         <w:t>periferi</w:t>
       </w:r>
       <w:r>
-        <w:t>i</w:t>
+        <w:t>í</w:t>
       </w:r>
       <w:r>
         <w:t>, kter</w:t>
@@ -5014,7 +5181,7 @@
       <w:pPr>
         <w:pStyle w:val="Nadpis2"/>
       </w:pPr>
-      <w:bookmarkStart w:id="8" w:name="_Toc58325247"/>
+      <w:bookmarkStart w:id="8" w:name="_Toc58600420"/>
       <w:r>
         <w:t>Analogové teplotní sen</w:t>
       </w:r>
@@ -5043,7 +5210,13 @@
         <w:t>z</w:t>
       </w:r>
       <w:r>
-        <w:t>orů, proto je potřeba tuto kategorii dále rozčlenit především podle po</w:t>
+        <w:t xml:space="preserve">orů, proto je potřeba </w:t>
+      </w:r>
+      <w:r>
+        <w:t>ji</w:t>
+      </w:r>
+      <w:r>
+        <w:t xml:space="preserve"> dále rozčlenit především podle po</w:t>
       </w:r>
       <w:r>
         <w:t>u</w:t>
@@ -5085,7 +5258,10 @@
         <w:t>á</w:t>
       </w:r>
       <w:r>
-        <w:t xml:space="preserve"> čidla.</w:t>
+        <w:t xml:space="preserve"> čidla</w:t>
+      </w:r>
+      <w:r>
+        <w:t>,</w:t>
       </w:r>
     </w:p>
     <w:p>
@@ -5100,10 +5276,16 @@
         <w:t>p</w:t>
       </w:r>
       <w:r>
-        <w:t>olovodičové</w:t>
-      </w:r>
-      <w:r>
-        <w:t xml:space="preserve"> čidla.</w:t>
+        <w:t>olovodičov</w:t>
+      </w:r>
+      <w:r>
+        <w:t>á</w:t>
+      </w:r>
+      <w:r>
+        <w:t xml:space="preserve"> čidla</w:t>
+      </w:r>
+      <w:r>
+        <w:t>,</w:t>
       </w:r>
     </w:p>
     <w:p>
@@ -5128,7 +5310,7 @@
       <w:pPr>
         <w:pStyle w:val="Nadpis3"/>
       </w:pPr>
-      <w:bookmarkStart w:id="9" w:name="_Toc58325248"/>
+      <w:bookmarkStart w:id="9" w:name="_Toc58600421"/>
       <w:r>
         <w:t>Kovov</w:t>
       </w:r>
@@ -5169,7 +5351,19 @@
         <w:t xml:space="preserve">, který je stočený do </w:t>
       </w:r>
       <w:r>
-        <w:t>cívky, jako jádro této cívky jsou požity nevodivé materiály</w:t>
+        <w:t>cívky</w:t>
+      </w:r>
+      <w:r>
+        <w:t>.</w:t>
+      </w:r>
+      <w:r>
+        <w:t xml:space="preserve"> </w:t>
+      </w:r>
+      <w:r>
+        <w:t>J</w:t>
+      </w:r>
+      <w:r>
+        <w:t>ako jádro této cívky jsou požity nevodivé materiály</w:t>
       </w:r>
       <w:r>
         <w:t>,</w:t>
@@ -5218,7 +5412,7 @@
         <w:pStyle w:val="Odstavec"/>
       </w:pPr>
       <w:r>
-        <w:t xml:space="preserve">Obrovskou nevýhodou těchto čidel je, </w:t>
+        <w:t xml:space="preserve">Obrovskou nevýhodou těchto čidel je </w:t>
       </w:r>
       <w:r>
         <w:t>jejich křehkost a cena</w:t>
@@ -5386,21 +5580,34 @@
               <w:pStyle w:val="Titulek"/>
               <w:ind w:left="494" w:hanging="494"/>
             </w:pPr>
-            <w:bookmarkStart w:id="10" w:name="_Toc58325268"/>
+            <w:bookmarkStart w:id="10" w:name="_Toc58600398"/>
             <w:r>
               <w:t>1</w:t>
             </w:r>
             <w:r>
               <w:t>.</w:t>
             </w:r>
-            <w:fldSimple w:instr=" SEQ Obrázek \* ARABIC \s 1 ">
-              <w:r>
-                <w:rPr>
-                  <w:noProof/>
-                </w:rPr>
-                <w:t>1</w:t>
-              </w:r>
-            </w:fldSimple>
+            <w:r>
+              <w:fldChar w:fldCharType="begin"/>
+            </w:r>
+            <w:r>
+              <w:instrText xml:space="preserve"> SEQ Obrázek \* ARABIC \s 1 </w:instrText>
+            </w:r>
+            <w:r>
+              <w:fldChar w:fldCharType="separate"/>
+            </w:r>
+            <w:r>
+              <w:rPr>
+                <w:noProof/>
+              </w:rPr>
+              <w:t>1</w:t>
+            </w:r>
+            <w:r>
+              <w:rPr>
+                <w:noProof/>
+              </w:rPr>
+              <w:fldChar w:fldCharType="end"/>
+            </w:r>
             <w:r>
               <w:tab/>
             </w:r>
@@ -5419,9 +5626,12 @@
       <w:pPr>
         <w:pStyle w:val="Nadpis3"/>
       </w:pPr>
-      <w:bookmarkStart w:id="11" w:name="_Toc58325249"/>
-      <w:r>
-        <w:t>Polovodičové</w:t>
+      <w:bookmarkStart w:id="11" w:name="_Toc58600422"/>
+      <w:r>
+        <w:t>Polovodičov</w:t>
+      </w:r>
+      <w:r>
+        <w:t>á</w:t>
       </w:r>
       <w:r>
         <w:t xml:space="preserve"> teplotní čidla</w:t>
@@ -5515,6 +5725,9 @@
         <w:t>)</w:t>
       </w:r>
       <w:r>
+        <w:t>,</w:t>
+      </w:r>
+      <w:r>
         <w:t xml:space="preserve"> pak hovoříme o polovodiči typu</w:t>
       </w:r>
       <w:r>
@@ -5691,7 +5904,13 @@
         <w:t>Se</w:t>
       </w:r>
       <w:r>
-        <w:t xml:space="preserve"> změnou teploty dochází k uvolnění nosičů elektrického proudu čímž pádem se materiál stává vodivým. </w:t>
+        <w:t xml:space="preserve"> změnou teploty dochází k uvolnění nosičů elektrického proudu</w:t>
+      </w:r>
+      <w:r>
+        <w:t>, tím</w:t>
+      </w:r>
+      <w:r>
+        <w:t xml:space="preserve"> pádem se materiál stává vodivým. </w:t>
       </w:r>
       <w:r>
         <w:rPr>
@@ -5870,10 +6089,10 @@
         <w:t>,</w:t>
       </w:r>
       <w:r>
-        <w:t xml:space="preserve"> že každá součástka může</w:t>
-      </w:r>
-      <w:r>
-        <w:t xml:space="preserve"> mít</w:t>
+        <w:t xml:space="preserve"> že každá součástka </w:t>
+      </w:r>
+      <w:r>
+        <w:t>vykazuje</w:t>
       </w:r>
       <w:r>
         <w:t xml:space="preserve"> </w:t>
@@ -6012,21 +6231,34 @@
               <w:pStyle w:val="Titulek"/>
               <w:ind w:left="494" w:hanging="494"/>
             </w:pPr>
-            <w:bookmarkStart w:id="12" w:name="_Toc58325269"/>
+            <w:bookmarkStart w:id="12" w:name="_Toc58600399"/>
             <w:r>
               <w:t>1</w:t>
             </w:r>
             <w:r>
               <w:t>.</w:t>
             </w:r>
-            <w:fldSimple w:instr=" SEQ Obrázek \* ARABIC \s 1 ">
-              <w:r>
-                <w:rPr>
-                  <w:noProof/>
-                </w:rPr>
-                <w:t>2</w:t>
-              </w:r>
-            </w:fldSimple>
+            <w:r>
+              <w:fldChar w:fldCharType="begin"/>
+            </w:r>
+            <w:r>
+              <w:instrText xml:space="preserve"> SEQ Obrázek \* ARABIC \s 1 </w:instrText>
+            </w:r>
+            <w:r>
+              <w:fldChar w:fldCharType="separate"/>
+            </w:r>
+            <w:r>
+              <w:rPr>
+                <w:noProof/>
+              </w:rPr>
+              <w:t>2</w:t>
+            </w:r>
+            <w:r>
+              <w:rPr>
+                <w:noProof/>
+              </w:rPr>
+              <w:fldChar w:fldCharType="end"/>
+            </w:r>
             <w:r>
               <w:tab/>
             </w:r>
@@ -6127,21 +6359,34 @@
               <w:pStyle w:val="Titulek"/>
               <w:ind w:left="494" w:hanging="494"/>
             </w:pPr>
-            <w:bookmarkStart w:id="13" w:name="_Toc58325270"/>
+            <w:bookmarkStart w:id="13" w:name="_Toc58600400"/>
             <w:r>
               <w:t>1</w:t>
             </w:r>
             <w:r>
               <w:t>.</w:t>
             </w:r>
-            <w:fldSimple w:instr=" SEQ Obrázek \* ARABIC \s 1 ">
-              <w:r>
-                <w:rPr>
-                  <w:noProof/>
-                </w:rPr>
-                <w:t>3</w:t>
-              </w:r>
-            </w:fldSimple>
+            <w:r>
+              <w:fldChar w:fldCharType="begin"/>
+            </w:r>
+            <w:r>
+              <w:instrText xml:space="preserve"> SEQ Obrázek \* ARABIC \s 1 </w:instrText>
+            </w:r>
+            <w:r>
+              <w:fldChar w:fldCharType="separate"/>
+            </w:r>
+            <w:r>
+              <w:rPr>
+                <w:noProof/>
+              </w:rPr>
+              <w:t>3</w:t>
+            </w:r>
+            <w:r>
+              <w:rPr>
+                <w:noProof/>
+              </w:rPr>
+              <w:fldChar w:fldCharType="end"/>
+            </w:r>
             <w:r>
               <w:tab/>
             </w:r>
@@ -6169,16 +6414,16 @@
         <w:t xml:space="preserve">Monokrystalické senzory se vyrábějí z křemíku (Si), přesněji pomocí polovodiče typu N. S rostoucí teplotou u nich dochází k rozptylu nosičů, </w:t>
       </w:r>
       <w:r>
-        <w:t>je</w:t>
-      </w:r>
-      <w:r>
-        <w:t xml:space="preserve"> způsob</w:t>
-      </w:r>
-      <w:r>
-        <w:t>eno</w:t>
-      </w:r>
-      <w:r>
-        <w:t xml:space="preserve"> důsledkem toho se snižuje vodivost, což znamená, že roste odpor. Oproti PTC termistorům mají mírnější strmost teplotní charakteristiky, proto jsou vhodné pro měření teplot v</w:t>
+        <w:t xml:space="preserve">to má za následek snížení </w:t>
+      </w:r>
+      <w:r>
+        <w:t>vodivosti</w:t>
+      </w:r>
+      <w:r>
+        <w:t xml:space="preserve"> neboli růst odporu</w:t>
+      </w:r>
+      <w:r>
+        <w:t>. Oproti PTC termistorům mají mírnější strmost teplotní charakteristiky, proto jsou vhodné pro měření teplot v</w:t>
       </w:r>
       <w:r>
         <w:t> </w:t>
@@ -6199,7 +6444,19 @@
         <w:t>do</w:t>
       </w:r>
       <w:r>
-        <w:t xml:space="preserve"> 150 °C. Typickým zástupcem této skupiny jsou teplotní senzory se značením KTY. [</w:t>
+        <w:t xml:space="preserve"> 150 °C. Typickým zástupcem této skupiny j</w:t>
+      </w:r>
+      <w:r>
+        <w:t>e</w:t>
+      </w:r>
+      <w:r>
+        <w:t xml:space="preserve"> teplotní senzor </w:t>
+      </w:r>
+      <w:r>
+        <w:t>s označením</w:t>
+      </w:r>
+      <w:r>
+        <w:t xml:space="preserve"> KTY. [</w:t>
       </w:r>
       <w:r>
         <w:t>5</w:t>
@@ -6312,21 +6569,34 @@
               <w:pStyle w:val="Titulek"/>
               <w:ind w:left="494" w:hanging="494"/>
             </w:pPr>
-            <w:bookmarkStart w:id="14" w:name="_Toc58325271"/>
+            <w:bookmarkStart w:id="14" w:name="_Toc58600401"/>
             <w:r>
               <w:t>1</w:t>
             </w:r>
             <w:r>
               <w:t>.</w:t>
             </w:r>
-            <w:fldSimple w:instr=" SEQ Obrázek \* ARABIC \s 1 ">
-              <w:r>
-                <w:rPr>
-                  <w:noProof/>
-                </w:rPr>
-                <w:t>4</w:t>
-              </w:r>
-            </w:fldSimple>
+            <w:r>
+              <w:fldChar w:fldCharType="begin"/>
+            </w:r>
+            <w:r>
+              <w:instrText xml:space="preserve"> SEQ Obrázek \* ARABIC \s 1 </w:instrText>
+            </w:r>
+            <w:r>
+              <w:fldChar w:fldCharType="separate"/>
+            </w:r>
+            <w:r>
+              <w:rPr>
+                <w:noProof/>
+              </w:rPr>
+              <w:t>4</w:t>
+            </w:r>
+            <w:r>
+              <w:rPr>
+                <w:noProof/>
+              </w:rPr>
+              <w:fldChar w:fldCharType="end"/>
+            </w:r>
             <w:r>
               <w:tab/>
             </w:r>
@@ -6370,13 +6640,25 @@
         <w:t>,</w:t>
       </w:r>
       <w:r>
-        <w:t xml:space="preserve"> je zapojit čidlo do série s rezistorem a pomocí analogového převodníku vyčítat </w:t>
+        <w:t xml:space="preserve"> je zapojit </w:t>
+      </w:r>
+      <w:r>
+        <w:t>ho</w:t>
+      </w:r>
+      <w:r>
+        <w:t xml:space="preserve"> do série s rezistorem a pomocí analogového převodníku vyčítat </w:t>
       </w:r>
       <w:r>
         <w:t>ú</w:t>
       </w:r>
       <w:r>
-        <w:t>bytek napětí na čidle viz</w:t>
+        <w:t>bytek napětí na čidle</w:t>
+      </w:r>
+      <w:r>
+        <w:t>,</w:t>
+      </w:r>
+      <w:r>
+        <w:t xml:space="preserve"> viz</w:t>
       </w:r>
       <w:r>
         <w:t>.</w:t>
@@ -6551,21 +6833,34 @@
                 <w:lang w:val="en-US"/>
               </w:rPr>
             </w:pPr>
-            <w:bookmarkStart w:id="15" w:name="_Toc58325272"/>
+            <w:bookmarkStart w:id="15" w:name="_Toc58600402"/>
             <w:r>
               <w:t>1</w:t>
             </w:r>
             <w:r>
               <w:t>.</w:t>
             </w:r>
-            <w:fldSimple w:instr=" SEQ Obrázek \* ARABIC \s 1 ">
-              <w:r>
-                <w:rPr>
-                  <w:noProof/>
-                </w:rPr>
-                <w:t>5</w:t>
-              </w:r>
-            </w:fldSimple>
+            <w:r>
+              <w:fldChar w:fldCharType="begin"/>
+            </w:r>
+            <w:r>
+              <w:instrText xml:space="preserve"> SEQ Obrázek \* ARABIC \s 1 </w:instrText>
+            </w:r>
+            <w:r>
+              <w:fldChar w:fldCharType="separate"/>
+            </w:r>
+            <w:r>
+              <w:rPr>
+                <w:noProof/>
+              </w:rPr>
+              <w:t>5</w:t>
+            </w:r>
+            <w:r>
+              <w:rPr>
+                <w:noProof/>
+              </w:rPr>
+              <w:fldChar w:fldCharType="end"/>
+            </w:r>
             <w:r>
               <w:tab/>
             </w:r>
@@ -6600,7 +6895,7 @@
       <w:pPr>
         <w:pStyle w:val="Nadpis2"/>
       </w:pPr>
-      <w:bookmarkStart w:id="16" w:name="_Toc58325250"/>
+      <w:bookmarkStart w:id="16" w:name="_Toc58600423"/>
       <w:r>
         <w:lastRenderedPageBreak/>
         <w:t>Digitální teplotní sen</w:t>
@@ -6657,7 +6952,13 @@
         <w:t>Poté</w:t>
       </w:r>
       <w:r>
-        <w:t xml:space="preserve"> můžeme se součástkou komunikovat a vyčítat z ní data nebo nastavit v jakých jednotkách (°C nebo F) má data posílat. Nejčastějšími typy sběrnic</w:t>
+        <w:t xml:space="preserve"> můžeme se součástkou komunikovat a vyčítat z ní data</w:t>
+      </w:r>
+      <w:r>
+        <w:t>,</w:t>
+      </w:r>
+      <w:r>
+        <w:t xml:space="preserve"> nebo nastavit v jakých jednotkách (°C nebo F) má data posílat. Nejčastějšími typy sběrnic</w:t>
       </w:r>
       <w:r>
         <w:t>/komunikační</w:t>
@@ -6705,7 +7006,7 @@
       <w:pPr>
         <w:pStyle w:val="Nadpis3"/>
       </w:pPr>
-      <w:bookmarkStart w:id="17" w:name="_Toc58325251"/>
+      <w:bookmarkStart w:id="17" w:name="_Toc58600424"/>
       <w:r>
         <w:t>DS18B20</w:t>
       </w:r>
@@ -6823,7 +7124,13 @@
         <w:t>é</w:t>
       </w:r>
       <w:r>
-        <w:t xml:space="preserve"> čidlo nabízí je nastavení přesnosti měření, a to v rozsahu 9 až 12 bitů. Snížení přesnosti měření urychluje měřící proces</w:t>
+        <w:t xml:space="preserve"> čidlo nabízí</w:t>
+      </w:r>
+      <w:r>
+        <w:t>,</w:t>
+      </w:r>
+      <w:r>
+        <w:t xml:space="preserve"> je nastavení přesnosti měření, a to v rozsahu 9 až 12 bitů. Snížení přesnosti měření urychluje měřící proces</w:t>
       </w:r>
       <w:r>
         <w:t>.</w:t>
@@ -6835,7 +7142,13 @@
         <w:t>D</w:t>
       </w:r>
       <w:r>
-        <w:t>íky tomu můžeme několikanásobně urychlit měření, které při nejvyšší přesnosti je velice pomalé.</w:t>
+        <w:t>íky tomu můžeme několikanásobně urychlit měření, které</w:t>
+      </w:r>
+      <w:r>
+        <w:t xml:space="preserve"> je</w:t>
+      </w:r>
+      <w:r>
+        <w:t xml:space="preserve"> při nejvyšší přesnosti velice pomalé.</w:t>
       </w:r>
     </w:p>
     <w:p>
@@ -6964,21 +7277,34 @@
               <w:pStyle w:val="Titulek"/>
               <w:ind w:left="494" w:hanging="494"/>
             </w:pPr>
-            <w:bookmarkStart w:id="18" w:name="_Toc58325273"/>
+            <w:bookmarkStart w:id="18" w:name="_Toc58600403"/>
             <w:r>
               <w:t>1</w:t>
             </w:r>
             <w:r>
               <w:t>.</w:t>
             </w:r>
-            <w:fldSimple w:instr=" SEQ Obrázek \* ARABIC \s 1 ">
-              <w:r>
-                <w:rPr>
-                  <w:noProof/>
-                </w:rPr>
-                <w:t>6</w:t>
-              </w:r>
-            </w:fldSimple>
+            <w:r>
+              <w:fldChar w:fldCharType="begin"/>
+            </w:r>
+            <w:r>
+              <w:instrText xml:space="preserve"> SEQ Obrázek \* ARABIC \s 1 </w:instrText>
+            </w:r>
+            <w:r>
+              <w:fldChar w:fldCharType="separate"/>
+            </w:r>
+            <w:r>
+              <w:rPr>
+                <w:noProof/>
+              </w:rPr>
+              <w:t>6</w:t>
+            </w:r>
+            <w:r>
+              <w:rPr>
+                <w:noProof/>
+              </w:rPr>
+              <w:fldChar w:fldCharType="end"/>
+            </w:r>
             <w:r>
               <w:tab/>
             </w:r>
@@ -7075,21 +7401,34 @@
               <w:pStyle w:val="Titulek"/>
               <w:ind w:left="494" w:hanging="494"/>
             </w:pPr>
-            <w:bookmarkStart w:id="19" w:name="_Toc58325274"/>
+            <w:bookmarkStart w:id="19" w:name="_Toc58600404"/>
             <w:r>
               <w:t>1</w:t>
             </w:r>
             <w:r>
               <w:t>.</w:t>
             </w:r>
-            <w:fldSimple w:instr=" SEQ Obrázek \* ARABIC \s 1 ">
-              <w:r>
-                <w:rPr>
-                  <w:noProof/>
-                </w:rPr>
-                <w:t>7</w:t>
-              </w:r>
-            </w:fldSimple>
+            <w:r>
+              <w:fldChar w:fldCharType="begin"/>
+            </w:r>
+            <w:r>
+              <w:instrText xml:space="preserve"> SEQ Obrázek \* ARABIC \s 1 </w:instrText>
+            </w:r>
+            <w:r>
+              <w:fldChar w:fldCharType="separate"/>
+            </w:r>
+            <w:r>
+              <w:rPr>
+                <w:noProof/>
+              </w:rPr>
+              <w:t>7</w:t>
+            </w:r>
+            <w:r>
+              <w:rPr>
+                <w:noProof/>
+              </w:rPr>
+              <w:fldChar w:fldCharType="end"/>
+            </w:r>
             <w:r>
               <w:tab/>
             </w:r>
@@ -7105,7 +7444,7 @@
       <w:pPr>
         <w:pStyle w:val="Nadpis3"/>
       </w:pPr>
-      <w:bookmarkStart w:id="20" w:name="_Toc58325252"/>
+      <w:bookmarkStart w:id="20" w:name="_Toc58600425"/>
       <w:r>
         <w:t>AM2302</w:t>
       </w:r>
@@ -7319,21 +7658,34 @@
               <w:pStyle w:val="Titulek"/>
               <w:ind w:left="494" w:hanging="494"/>
             </w:pPr>
-            <w:bookmarkStart w:id="21" w:name="_Toc58325275"/>
+            <w:bookmarkStart w:id="21" w:name="_Toc58600405"/>
             <w:r>
               <w:t>1</w:t>
             </w:r>
             <w:r>
               <w:t>.</w:t>
             </w:r>
-            <w:fldSimple w:instr=" SEQ Obrázek \* ARABIC \s 1 ">
-              <w:r>
-                <w:rPr>
-                  <w:noProof/>
-                </w:rPr>
-                <w:t>8</w:t>
-              </w:r>
-            </w:fldSimple>
+            <w:r>
+              <w:fldChar w:fldCharType="begin"/>
+            </w:r>
+            <w:r>
+              <w:instrText xml:space="preserve"> SEQ Obrázek \* ARABIC \s 1 </w:instrText>
+            </w:r>
+            <w:r>
+              <w:fldChar w:fldCharType="separate"/>
+            </w:r>
+            <w:r>
+              <w:rPr>
+                <w:noProof/>
+              </w:rPr>
+              <w:t>8</w:t>
+            </w:r>
+            <w:r>
+              <w:rPr>
+                <w:noProof/>
+              </w:rPr>
+              <w:fldChar w:fldCharType="end"/>
+            </w:r>
             <w:r>
               <w:tab/>
             </w:r>
@@ -7448,21 +7800,34 @@
               <w:pStyle w:val="Titulek"/>
               <w:ind w:left="494" w:hanging="494"/>
             </w:pPr>
-            <w:bookmarkStart w:id="22" w:name="_Toc58325276"/>
+            <w:bookmarkStart w:id="22" w:name="_Toc58600406"/>
             <w:r>
               <w:t>1</w:t>
             </w:r>
             <w:r>
               <w:t>.</w:t>
             </w:r>
-            <w:fldSimple w:instr=" SEQ Obrázek \* ARABIC \s 1 ">
-              <w:r>
-                <w:rPr>
-                  <w:noProof/>
-                </w:rPr>
-                <w:t>9</w:t>
-              </w:r>
-            </w:fldSimple>
+            <w:r>
+              <w:fldChar w:fldCharType="begin"/>
+            </w:r>
+            <w:r>
+              <w:instrText xml:space="preserve"> SEQ Obrázek \* ARABIC \s 1 </w:instrText>
+            </w:r>
+            <w:r>
+              <w:fldChar w:fldCharType="separate"/>
+            </w:r>
+            <w:r>
+              <w:rPr>
+                <w:noProof/>
+              </w:rPr>
+              <w:t>9</w:t>
+            </w:r>
+            <w:r>
+              <w:rPr>
+                <w:noProof/>
+              </w:rPr>
+              <w:fldChar w:fldCharType="end"/>
+            </w:r>
             <w:r>
               <w:tab/>
             </w:r>
@@ -7485,7 +7850,7 @@
       <w:pPr>
         <w:pStyle w:val="Nadpis2"/>
       </w:pPr>
-      <w:bookmarkStart w:id="23" w:name="_Toc58325253"/>
+      <w:bookmarkStart w:id="23" w:name="_Toc58600426"/>
       <w:r>
         <w:t>Termočlánky</w:t>
       </w:r>
@@ -7529,7 +7894,7 @@
         <w:t xml:space="preserve"> napětí</w:t>
       </w:r>
       <w:r>
-        <w:t>, které závisl</w:t>
+        <w:t>, které závis</w:t>
       </w:r>
       <w:r>
         <w:t>í</w:t>
@@ -7549,7 +7914,13 @@
       </w:r>
       <w:proofErr w:type="spellEnd"/>
       <w:r>
-        <w:t xml:space="preserve"> jev). Díky tomu lze termočlánek požít pro měření velkého rozsahu teplot s relativně velkou přesností. Bezespornou výhodou tohoto typu teplotního sensoru je jeho časová stálost.</w:t>
+        <w:t xml:space="preserve"> jev). Díky tomu lze termočlánek po</w:t>
+      </w:r>
+      <w:r>
+        <w:t>u</w:t>
+      </w:r>
+      <w:r>
+        <w:t>žít pro měření velkého rozsahu teplot s relativně velkou přesností. Bezespornou výhodou tohoto typu teplotního sensoru je jeho časová stálost.</w:t>
       </w:r>
     </w:p>
     <w:p>
@@ -7557,25 +7928,27 @@
         <w:pStyle w:val="Odstavec"/>
       </w:pPr>
       <w:r>
-        <w:t>Termočlánky se dělí podle kombinace kovů</w:t>
-      </w:r>
-      <w:r>
-        <w:t>,</w:t>
+        <w:t xml:space="preserve">Termočlánky se dělí podle kombinace kovů </w:t>
+      </w:r>
+      <w:proofErr w:type="gramStart"/>
+      <w:r>
+        <w:t>a</w:t>
       </w:r>
       <w:r>
         <w:t xml:space="preserve"> </w:t>
       </w:r>
       <w:r>
-        <w:t>anebo podle jejich kalibrace. Nejčastěji se můžeme setkat s kalibracemi, které se značí J, K, E, T</w:t>
+        <w:t>nebo</w:t>
+      </w:r>
+      <w:proofErr w:type="gramEnd"/>
+      <w:r>
+        <w:t xml:space="preserve"> podle jejich kalibrace. Nejčastěji se můžeme setkat s kalibracemi, které se značí J, K, E, T (viz obrázek 1.8, kde je přehled jejich vlastností</w:t>
+      </w:r>
+      <w:r>
+        <w:t>)</w:t>
       </w:r>
       <w:r>
         <w:t>.</w:t>
-      </w:r>
-      <w:r>
-        <w:t xml:space="preserve"> (viz obrázek 1.8, kde je přehled jejich vlastností</w:t>
-      </w:r>
-      <w:r>
-        <w:t>)</w:t>
       </w:r>
     </w:p>
     <w:tbl>
@@ -7684,21 +8057,34 @@
                 <w:lang w:val="en-US"/>
               </w:rPr>
             </w:pPr>
-            <w:bookmarkStart w:id="24" w:name="_Toc58325277"/>
+            <w:bookmarkStart w:id="24" w:name="_Toc58600407"/>
             <w:r>
               <w:t>1</w:t>
             </w:r>
             <w:r>
               <w:t>.</w:t>
             </w:r>
-            <w:fldSimple w:instr=" SEQ Obrázek \* ARABIC \s 1 ">
-              <w:r>
-                <w:rPr>
-                  <w:noProof/>
-                </w:rPr>
-                <w:t>10</w:t>
-              </w:r>
-            </w:fldSimple>
+            <w:r>
+              <w:fldChar w:fldCharType="begin"/>
+            </w:r>
+            <w:r>
+              <w:instrText xml:space="preserve"> SEQ Obrázek \* ARABIC \s 1 </w:instrText>
+            </w:r>
+            <w:r>
+              <w:fldChar w:fldCharType="separate"/>
+            </w:r>
+            <w:r>
+              <w:rPr>
+                <w:noProof/>
+              </w:rPr>
+              <w:t>10</w:t>
+            </w:r>
+            <w:r>
+              <w:rPr>
+                <w:noProof/>
+              </w:rPr>
+              <w:fldChar w:fldCharType="end"/>
+            </w:r>
             <w:r>
               <w:tab/>
             </w:r>
@@ -7722,7 +8108,7 @@
       </w:pPr>
       <w:bookmarkStart w:id="25" w:name="_Toc215678059"/>
       <w:bookmarkStart w:id="26" w:name="_Toc56549756"/>
-      <w:bookmarkStart w:id="27" w:name="_Toc58325254"/>
+      <w:bookmarkStart w:id="27" w:name="_Toc58600427"/>
       <w:r>
         <w:lastRenderedPageBreak/>
         <w:t xml:space="preserve">Rozbor </w:t>
@@ -7825,7 +8211,13 @@
         <w:t>E</w:t>
       </w:r>
       <w:r>
-        <w:t>xistuje služba, která je určena především pro venkovní senzory. Kupodivu se v tohle případě nejedná o nějaký nesmysl</w:t>
+        <w:t>xistuje služba, která je určena především pro venkovní senzory. Kupodivu se v to</w:t>
+      </w:r>
+      <w:r>
+        <w:t>mhle</w:t>
+      </w:r>
+      <w:r>
+        <w:t xml:space="preserve"> případě nejedná o nějaký nesmysl</w:t>
       </w:r>
       <w:r>
         <w:t>ný</w:t>
@@ -7868,16 +8260,19 @@
         <w:t>můžeme nalézt v </w:t>
       </w:r>
       <w:r>
-        <w:t>(Tabulka</w:t>
+        <w:t>Tabulka</w:t>
       </w:r>
       <w:r>
         <w:t xml:space="preserve"> </w:t>
       </w:r>
       <w:r>
-        <w:t>1.2</w:t>
-      </w:r>
-      <w:r>
-        <w:t>)</w:t>
+        <w:t>2</w:t>
+      </w:r>
+      <w:r>
+        <w:t>.</w:t>
+      </w:r>
+      <w:r>
+        <w:t>1</w:t>
       </w:r>
       <w:r>
         <w:t>.</w:t>
@@ -7925,26 +8320,52 @@
               <w:pStyle w:val="Titulek"/>
               <w:ind w:left="494" w:hanging="494"/>
             </w:pPr>
-            <w:fldSimple w:instr=" STYLEREF 1 \s ">
-              <w:bookmarkStart w:id="28" w:name="_Toc58241146"/>
-              <w:r>
-                <w:rPr>
-                  <w:noProof/>
-                </w:rPr>
-                <w:t>2</w:t>
-              </w:r>
-            </w:fldSimple>
+            <w:r>
+              <w:fldChar w:fldCharType="begin"/>
+            </w:r>
+            <w:r>
+              <w:instrText xml:space="preserve"> STYLEREF 1 \s </w:instrText>
+            </w:r>
+            <w:r>
+              <w:fldChar w:fldCharType="separate"/>
+            </w:r>
+            <w:bookmarkStart w:id="28" w:name="_Toc58600442"/>
+            <w:r>
+              <w:rPr>
+                <w:noProof/>
+              </w:rPr>
+              <w:t>2</w:t>
+            </w:r>
+            <w:r>
+              <w:rPr>
+                <w:noProof/>
+              </w:rPr>
+              <w:fldChar w:fldCharType="end"/>
+            </w:r>
             <w:r>
               <w:t>.</w:t>
             </w:r>
-            <w:fldSimple w:instr=" SEQ Tabulka \* ARABIC \s 1 ">
-              <w:r>
-                <w:rPr>
-                  <w:noProof/>
-                </w:rPr>
-                <w:t>1</w:t>
-              </w:r>
-            </w:fldSimple>
+            <w:r>
+              <w:fldChar w:fldCharType="begin"/>
+            </w:r>
+            <w:r>
+              <w:instrText xml:space="preserve"> SEQ Tabulka \* ARABIC \s 1 </w:instrText>
+            </w:r>
+            <w:r>
+              <w:fldChar w:fldCharType="separate"/>
+            </w:r>
+            <w:r>
+              <w:rPr>
+                <w:noProof/>
+              </w:rPr>
+              <w:t>1</w:t>
+            </w:r>
+            <w:r>
+              <w:rPr>
+                <w:noProof/>
+              </w:rPr>
+              <w:fldChar w:fldCharType="end"/>
+            </w:r>
             <w:r>
               <w:tab/>
             </w:r>
@@ -8492,7 +8913,7 @@
       <w:pPr>
         <w:pStyle w:val="Nadpis2"/>
       </w:pPr>
-      <w:bookmarkStart w:id="29" w:name="_Toc58325255"/>
+      <w:bookmarkStart w:id="29" w:name="_Toc58600428"/>
       <w:proofErr w:type="spellStart"/>
       <w:r>
         <w:lastRenderedPageBreak/>
@@ -8548,6 +8969,9 @@
         <w:t xml:space="preserve"> zpráv</w:t>
       </w:r>
       <w:r>
+        <w:t>,</w:t>
+      </w:r>
+      <w:r>
         <w:t xml:space="preserve"> a to 15 sekund.</w:t>
       </w:r>
       <w:r>
@@ -8569,7 +8993,7 @@
         <w:t>,</w:t>
       </w:r>
       <w:r>
-        <w:t xml:space="preserve"> že data v cloudu budou uložena něco málo přes 3 roky, s minimálním intervalem aktualizace.</w:t>
+        <w:t xml:space="preserve"> že data v cloudu budou uložena něco málo přes 3 roky s minimálním intervalem aktualizace.</w:t>
       </w:r>
       <w:r>
         <w:t xml:space="preserve"> </w:t>
@@ -8642,7 +9066,19 @@
         <w:rPr>
           <w:rStyle w:val="OdstavecChar"/>
         </w:rPr>
-        <w:t>, díky kterému, můžeme data přepočítávat, vyvozovat z nich nějaké závěry a zobrazovat nejrůznější průběhy v grafech.</w:t>
+        <w:t>, díky kterému</w:t>
+      </w:r>
+      <w:r>
+        <w:rPr>
+          <w:rStyle w:val="OdstavecChar"/>
+        </w:rPr>
+        <w:t>,</w:t>
+      </w:r>
+      <w:r>
+        <w:rPr>
+          <w:rStyle w:val="OdstavecChar"/>
+        </w:rPr>
+        <w:t xml:space="preserve"> můžeme data přepočítávat, vyvozovat z nich nějaké závěry a zobrazovat nejrůznější průběhy v grafech.</w:t>
       </w:r>
       <w:r>
         <w:rPr>
@@ -8762,21 +9198,34 @@
                 <w:lang w:val="en-US"/>
               </w:rPr>
             </w:pPr>
-            <w:bookmarkStart w:id="30" w:name="_Toc58325278"/>
+            <w:bookmarkStart w:id="30" w:name="_Toc58600408"/>
             <w:r>
               <w:t>2</w:t>
             </w:r>
             <w:r>
               <w:t>.</w:t>
             </w:r>
-            <w:fldSimple w:instr=" SEQ Obrázek \* ARABIC \s 1 ">
-              <w:r>
-                <w:rPr>
-                  <w:noProof/>
-                </w:rPr>
-                <w:t>1</w:t>
-              </w:r>
-            </w:fldSimple>
+            <w:r>
+              <w:fldChar w:fldCharType="begin"/>
+            </w:r>
+            <w:r>
+              <w:instrText xml:space="preserve"> SEQ Obrázek \* ARABIC \s 1 </w:instrText>
+            </w:r>
+            <w:r>
+              <w:fldChar w:fldCharType="separate"/>
+            </w:r>
+            <w:r>
+              <w:rPr>
+                <w:noProof/>
+              </w:rPr>
+              <w:t>1</w:t>
+            </w:r>
+            <w:r>
+              <w:rPr>
+                <w:noProof/>
+              </w:rPr>
+              <w:fldChar w:fldCharType="end"/>
+            </w:r>
             <w:r>
               <w:tab/>
             </w:r>
@@ -8816,7 +9265,7 @@
       <w:pPr>
         <w:pStyle w:val="Nadpis2"/>
       </w:pPr>
-      <w:bookmarkStart w:id="31" w:name="_Toc58325256"/>
+      <w:bookmarkStart w:id="31" w:name="_Toc58600429"/>
       <w:r>
         <w:lastRenderedPageBreak/>
         <w:t>TM</w:t>
@@ -8837,7 +9286,13 @@
         <w:pStyle w:val="Prvnodstavec"/>
       </w:pPr>
       <w:r>
-        <w:t xml:space="preserve">Cloudová služba TMAP je ryze českou záležitostí, protože v ní můžeme nalézt pouze venkovní čidla na území </w:t>
+        <w:t>Cloudová služba TM</w:t>
+      </w:r>
+      <w:r>
+        <w:t>E</w:t>
+      </w:r>
+      <w:r>
+        <w:t xml:space="preserve">P je ryze českou záležitostí, protože v ní můžeme nalézt pouze venkovní čidla na území </w:t>
       </w:r>
       <w:r>
         <w:t>Č</w:t>
@@ -8890,7 +9345,13 @@
         <w:t>S</w:t>
       </w:r>
       <w:r>
-        <w:t>tačí když u čidla nejsou uvedeny GPS souřadnice</w:t>
+        <w:t>tačí</w:t>
+      </w:r>
+      <w:r>
+        <w:t>,</w:t>
+      </w:r>
+      <w:r>
+        <w:t xml:space="preserve"> když u čidla nejsou uvedeny GPS souřadnice</w:t>
       </w:r>
       <w:r>
         <w:t xml:space="preserve">. Podmínkou pro zajištění </w:t>
@@ -9081,21 +9542,34 @@
               <w:pStyle w:val="Titulek"/>
               <w:ind w:left="494" w:hanging="494"/>
             </w:pPr>
-            <w:bookmarkStart w:id="32" w:name="_Toc58325279"/>
+            <w:bookmarkStart w:id="32" w:name="_Toc58600409"/>
             <w:r>
               <w:t>2</w:t>
             </w:r>
             <w:r>
               <w:t>.</w:t>
             </w:r>
-            <w:fldSimple w:instr=" SEQ Obrázek \* ARABIC \s 1 ">
-              <w:r>
-                <w:rPr>
-                  <w:noProof/>
-                </w:rPr>
-                <w:t>2</w:t>
-              </w:r>
-            </w:fldSimple>
+            <w:r>
+              <w:fldChar w:fldCharType="begin"/>
+            </w:r>
+            <w:r>
+              <w:instrText xml:space="preserve"> SEQ Obrázek \* ARABIC \s 1 </w:instrText>
+            </w:r>
+            <w:r>
+              <w:fldChar w:fldCharType="separate"/>
+            </w:r>
+            <w:r>
+              <w:rPr>
+                <w:noProof/>
+              </w:rPr>
+              <w:t>2</w:t>
+            </w:r>
+            <w:r>
+              <w:rPr>
+                <w:noProof/>
+              </w:rPr>
+              <w:fldChar w:fldCharType="end"/>
+            </w:r>
             <w:r>
               <w:tab/>
             </w:r>
@@ -9123,7 +9597,7 @@
       <w:pPr>
         <w:pStyle w:val="Nadpis2"/>
       </w:pPr>
-      <w:bookmarkStart w:id="33" w:name="_Toc58325257"/>
+      <w:bookmarkStart w:id="33" w:name="_Toc58600430"/>
       <w:proofErr w:type="spellStart"/>
       <w:r>
         <w:lastRenderedPageBreak/>
@@ -9374,7 +9848,7 @@
       <w:pPr>
         <w:pStyle w:val="Nadpis2"/>
       </w:pPr>
-      <w:bookmarkStart w:id="34" w:name="_Toc58325258"/>
+      <w:bookmarkStart w:id="34" w:name="_Toc58600431"/>
       <w:r>
         <w:t>MQTT</w:t>
       </w:r>
@@ -9552,7 +10026,13 @@
       </w:r>
       <w:proofErr w:type="spellEnd"/>
       <w:r>
-        <w:t xml:space="preserve"> 5.0. I přesto je potřeba dodat, že protokol neřeší žádnou autentizaci a bezpečnost, proto je dobré ho zkombinovat ještě s TLS. Protokol dále podporuje </w:t>
+        <w:t xml:space="preserve"> 5.0. I</w:t>
+      </w:r>
+      <w:r>
+        <w:t> </w:t>
+      </w:r>
+      <w:r>
+        <w:t xml:space="preserve">přesto je potřeba dodat, že protokol neřeší žádnou autentizaci a bezpečnost, proto je dobré ho zkombinovat ještě s TLS. Protokol dále podporuje </w:t>
       </w:r>
       <w:proofErr w:type="spellStart"/>
       <w:r>
@@ -9610,7 +10090,7 @@
         <w:pStyle w:val="Nadpis1"/>
       </w:pPr>
       <w:bookmarkStart w:id="35" w:name="_Toc443573193"/>
-      <w:bookmarkStart w:id="36" w:name="_Toc58325259"/>
+      <w:bookmarkStart w:id="36" w:name="_Toc58600432"/>
       <w:r>
         <w:lastRenderedPageBreak/>
         <w:t>Technické provedení zařízení</w:t>
@@ -9621,7 +10101,7 @@
       <w:pPr>
         <w:pStyle w:val="Nadpis2"/>
       </w:pPr>
-      <w:bookmarkStart w:id="37" w:name="_Toc58325260"/>
+      <w:bookmarkStart w:id="37" w:name="_Toc58600433"/>
       <w:r>
         <w:t>Schéma zapojení</w:t>
       </w:r>
@@ -9638,7 +10118,13 @@
         <w:pStyle w:val="Prvnodstavec"/>
       </w:pPr>
       <w:r>
-        <w:t>Ze zadání projektu vyplývá, co všechno musí zařízení obsahovat a jaké parametry musí jednotlivé součástky splňovat. V tohle případě máme zadané, že zařízen</w:t>
+        <w:t>Ze zadání projektu vyplývá, co všechno musí zařízení obsahovat a jaké parametry musí jednotlivé součástky splňovat. V to</w:t>
+      </w:r>
+      <w:r>
+        <w:t>m</w:t>
+      </w:r>
+      <w:r>
+        <w:t>hle případě máme zadané, že zařízen</w:t>
       </w:r>
       <w:r>
         <w:t>í</w:t>
@@ -9728,7 +10214,13 @@
         <w:t xml:space="preserve"> </w:t>
       </w:r>
       <w:r>
-        <w:t>Při výběru by se nemělo zapomenout na to, že relé musí být schopné spínat sítové napětí 230</w:t>
+        <w:t>Při výběru by se nemělo zapomenout na to, že relé musí být schopné spínat sí</w:t>
+      </w:r>
+      <w:r>
+        <w:t>ť</w:t>
+      </w:r>
+      <w:r>
+        <w:t>ové napětí 230</w:t>
       </w:r>
       <w:r>
         <w:t xml:space="preserve"> </w:t>
@@ -9846,21 +10338,34 @@
               <w:pStyle w:val="Titulek"/>
               <w:ind w:left="494" w:hanging="494"/>
             </w:pPr>
-            <w:bookmarkStart w:id="38" w:name="_Toc58325280"/>
+            <w:bookmarkStart w:id="38" w:name="_Toc58600410"/>
             <w:r>
               <w:t>3</w:t>
             </w:r>
             <w:r>
               <w:t>.</w:t>
             </w:r>
-            <w:fldSimple w:instr=" SEQ Obrázek \* ARABIC \s 1 ">
-              <w:r>
-                <w:rPr>
-                  <w:noProof/>
-                </w:rPr>
-                <w:t>1</w:t>
-              </w:r>
-            </w:fldSimple>
+            <w:r>
+              <w:fldChar w:fldCharType="begin"/>
+            </w:r>
+            <w:r>
+              <w:instrText xml:space="preserve"> SEQ Obrázek \* ARABIC \s 1 </w:instrText>
+            </w:r>
+            <w:r>
+              <w:fldChar w:fldCharType="separate"/>
+            </w:r>
+            <w:r>
+              <w:rPr>
+                <w:noProof/>
+              </w:rPr>
+              <w:t>1</w:t>
+            </w:r>
+            <w:r>
+              <w:rPr>
+                <w:noProof/>
+              </w:rPr>
+              <w:fldChar w:fldCharType="end"/>
+            </w:r>
             <w:r>
               <w:tab/>
             </w:r>
@@ -9883,7 +10388,16 @@
         <w:t>Na obrázku 3.1 je vidět finální obvod pro ovládání relé</w:t>
       </w:r>
       <w:r>
-        <w:t>, jak už jste si mohli povšimnout</w:t>
+        <w:t xml:space="preserve">, </w:t>
+      </w:r>
+      <w:r>
+        <w:t>(</w:t>
+      </w:r>
+      <w:r>
+        <w:t>jak už jste si mohli povšimnout</w:t>
+      </w:r>
+      <w:r>
+        <w:t>)</w:t>
       </w:r>
       <w:r>
         <w:t>,</w:t>
@@ -10838,7 +11352,13 @@
         <w:t>d</w:t>
       </w:r>
       <w:r>
-        <w:t xml:space="preserve"> jsou pracovní bod diody.</w:t>
+        <w:t xml:space="preserve"> j</w:t>
+      </w:r>
+      <w:r>
+        <w:t>e</w:t>
+      </w:r>
+      <w:r>
+        <w:t xml:space="preserve"> pracovní bod diody.</w:t>
       </w:r>
     </w:p>
     <w:tbl>
@@ -11207,7 +11727,13 @@
         <w:t>,</w:t>
       </w:r>
       <w:r>
-        <w:t xml:space="preserve"> že z jeho pouzdra vyvedeny i ovládací piny pro RS232</w:t>
+        <w:t xml:space="preserve"> že z jeho pouzdra</w:t>
+      </w:r>
+      <w:r>
+        <w:t xml:space="preserve"> jsou</w:t>
+      </w:r>
+      <w:r>
+        <w:t xml:space="preserve"> vyvedeny i ovládací piny pro RS232</w:t>
       </w:r>
       <w:r>
         <w:t>.</w:t>
@@ -11352,21 +11878,34 @@
               <w:pStyle w:val="Titulek"/>
               <w:ind w:left="494" w:hanging="494"/>
             </w:pPr>
-            <w:bookmarkStart w:id="39" w:name="_Toc58325281"/>
+            <w:bookmarkStart w:id="39" w:name="_Toc58600411"/>
             <w:r>
               <w:t>3</w:t>
             </w:r>
             <w:r>
               <w:t>.</w:t>
             </w:r>
-            <w:fldSimple w:instr=" SEQ Obrázek \* ARABIC \s 1 ">
-              <w:r>
-                <w:rPr>
-                  <w:noProof/>
-                </w:rPr>
-                <w:t>2</w:t>
-              </w:r>
-            </w:fldSimple>
+            <w:r>
+              <w:fldChar w:fldCharType="begin"/>
+            </w:r>
+            <w:r>
+              <w:instrText xml:space="preserve"> SEQ Obrázek \* ARABIC \s 1 </w:instrText>
+            </w:r>
+            <w:r>
+              <w:fldChar w:fldCharType="separate"/>
+            </w:r>
+            <w:r>
+              <w:rPr>
+                <w:noProof/>
+              </w:rPr>
+              <w:t>2</w:t>
+            </w:r>
+            <w:r>
+              <w:rPr>
+                <w:noProof/>
+              </w:rPr>
+              <w:fldChar w:fldCharType="end"/>
+            </w:r>
             <w:r>
               <w:tab/>
             </w:r>
@@ -11412,7 +11951,13 @@
         <w:t>k</w:t>
       </w:r>
       <w:r>
-        <w:t>terá je připojena pomocí I2C sběrnice. Paměť je zamýšlena jako uložiště konfigurační</w:t>
+        <w:t xml:space="preserve">terá je připojena pomocí I2C sběrnice. Paměť je zamýšlena jako </w:t>
+      </w:r>
+      <w:r>
+        <w:t>ú</w:t>
+      </w:r>
+      <w:r>
+        <w:t>ložiště konfigurační</w:t>
       </w:r>
       <w:r>
         <w:t>ch</w:t>
@@ -11431,7 +11976,7 @@
       <w:pPr>
         <w:pStyle w:val="Nadpis3"/>
       </w:pPr>
-      <w:bookmarkStart w:id="40" w:name="_Toc58325261"/>
+      <w:bookmarkStart w:id="40" w:name="_Toc58600434"/>
       <w:r>
         <w:t>ESP8266</w:t>
       </w:r>
@@ -11460,7 +12005,7 @@
         <w:t>-</w:t>
       </w:r>
       <w:r>
-        <w:t>012, které se ještě dělí na ESP-12E a ESP-</w:t>
+        <w:t>12, které se ještě dělí na ESP-12E a ESP-</w:t>
       </w:r>
       <w:proofErr w:type="gramStart"/>
       <w:r>
@@ -11540,7 +12085,13 @@
         <w:t xml:space="preserve"> je</w:t>
       </w:r>
       <w:r>
-        <w:t xml:space="preserve"> zpětně kompatibilní s ESP-07, </w:t>
+        <w:t xml:space="preserve"> zpětně kompatibilní s ESP-07</w:t>
+      </w:r>
+      <w:r>
+        <w:t>.</w:t>
+      </w:r>
+      <w:r>
+        <w:t xml:space="preserve"> </w:t>
       </w:r>
       <w:r>
         <w:t>ESP-07</w:t>
@@ -11611,7 +12162,13 @@
         <w:t>s</w:t>
       </w:r>
       <w:r>
-        <w:t>právě. Mohlo by se pak stát, že se bude chovat náhodně nebo</w:t>
+        <w:t>práv</w:t>
+      </w:r>
+      <w:r>
+        <w:t>n</w:t>
+      </w:r>
+      <w:r>
+        <w:t>ě. Mohlo by se pak stát, že se bude chovat náhodně nebo</w:t>
       </w:r>
       <w:r>
         <w:t xml:space="preserve"> nebudou </w:t>
@@ -11731,21 +12288,34 @@
               <w:pStyle w:val="Titulek"/>
               <w:ind w:left="494" w:hanging="494"/>
             </w:pPr>
-            <w:bookmarkStart w:id="42" w:name="_Toc58325282"/>
+            <w:bookmarkStart w:id="42" w:name="_Toc58600412"/>
             <w:r>
               <w:t>3</w:t>
             </w:r>
             <w:r>
               <w:t>.</w:t>
             </w:r>
-            <w:fldSimple w:instr=" SEQ Obrázek \* ARABIC \s 1 ">
-              <w:r>
-                <w:rPr>
-                  <w:noProof/>
-                </w:rPr>
-                <w:t>3</w:t>
-              </w:r>
-            </w:fldSimple>
+            <w:r>
+              <w:fldChar w:fldCharType="begin"/>
+            </w:r>
+            <w:r>
+              <w:instrText xml:space="preserve"> SEQ Obrázek \* ARABIC \s 1 </w:instrText>
+            </w:r>
+            <w:r>
+              <w:fldChar w:fldCharType="separate"/>
+            </w:r>
+            <w:r>
+              <w:rPr>
+                <w:noProof/>
+              </w:rPr>
+              <w:t>3</w:t>
+            </w:r>
+            <w:r>
+              <w:rPr>
+                <w:noProof/>
+              </w:rPr>
+              <w:fldChar w:fldCharType="end"/>
+            </w:r>
             <w:r>
               <w:tab/>
             </w:r>
@@ -11829,7 +12399,7 @@
       <w:pPr>
         <w:pStyle w:val="Nadpis2"/>
       </w:pPr>
-      <w:bookmarkStart w:id="43" w:name="_Toc58325262"/>
+      <w:bookmarkStart w:id="43" w:name="_Toc58600435"/>
       <w:r>
         <w:t xml:space="preserve">Výroba </w:t>
       </w:r>
@@ -11840,7 +12410,7 @@
     </w:p>
     <w:p>
       <w:pPr>
-        <w:pStyle w:val="Odstavec"/>
+        <w:pStyle w:val="Prvnodstavec"/>
       </w:pPr>
       <w:r>
         <w:t>Před samotným návrhem DPS je potřeba vybrat krabičku</w:t>
@@ -11879,7 +12449,19 @@
         <w:t>ť</w:t>
       </w:r>
       <w:r>
-        <w:t xml:space="preserve">ové napětí 230 V, které se používají na uzení </w:t>
+        <w:t xml:space="preserve">ové napětí 230 V, které se používají na </w:t>
+      </w:r>
+      <w:r>
+        <w:t>ú</w:t>
+      </w:r>
+      <w:r>
+        <w:t>ze</w:t>
+      </w:r>
+      <w:r>
+        <w:t>m</w:t>
+      </w:r>
+      <w:r>
+        <w:t xml:space="preserve">í </w:t>
       </w:r>
       <w:r>
         <w:t>Č</w:t>
@@ -12005,7 +12587,15 @@
         <w:t>LED</w:t>
       </w:r>
       <w:r>
-        <w:t xml:space="preserve"> diod je také uvažována vývodová montáž, a to z důvodu, aby se </w:t>
+        <w:t xml:space="preserve"> diod je také uvažována vývodová </w:t>
+      </w:r>
+      <w:proofErr w:type="gramStart"/>
+      <w:r>
+        <w:t>montáž</w:t>
+      </w:r>
+      <w:proofErr w:type="gramEnd"/>
+      <w:r>
+        <w:t xml:space="preserve"> a to z důvodu, aby se </w:t>
       </w:r>
       <w:r>
         <w:t>LED</w:t>
@@ -12227,21 +12817,34 @@
               <w:pStyle w:val="Titulek"/>
               <w:ind w:left="494" w:hanging="494"/>
             </w:pPr>
-            <w:bookmarkStart w:id="44" w:name="_Toc58325283"/>
+            <w:bookmarkStart w:id="44" w:name="_Toc58600413"/>
             <w:r>
               <w:t>3</w:t>
             </w:r>
             <w:r>
               <w:t>.</w:t>
             </w:r>
-            <w:fldSimple w:instr=" SEQ Obrázek \* ARABIC \s 1 ">
-              <w:r>
-                <w:rPr>
-                  <w:noProof/>
-                </w:rPr>
-                <w:t>4</w:t>
-              </w:r>
-            </w:fldSimple>
+            <w:r>
+              <w:fldChar w:fldCharType="begin"/>
+            </w:r>
+            <w:r>
+              <w:instrText xml:space="preserve"> SEQ Obrázek \* ARABIC \s 1 </w:instrText>
+            </w:r>
+            <w:r>
+              <w:fldChar w:fldCharType="separate"/>
+            </w:r>
+            <w:r>
+              <w:rPr>
+                <w:noProof/>
+              </w:rPr>
+              <w:t>4</w:t>
+            </w:r>
+            <w:r>
+              <w:rPr>
+                <w:noProof/>
+              </w:rPr>
+              <w:fldChar w:fldCharType="end"/>
+            </w:r>
             <w:r>
               <w:tab/>
             </w:r>
@@ -12300,7 +12903,19 @@
         <w:t>J</w:t>
       </w:r>
       <w:r>
-        <w:t xml:space="preserve">edná se o čínskou firmu, která se zabývá prototypovou výrobou DPS. Stačí desku vyexportovat ve formátu GERBER a nahrát ji do jejich portálu a zaplatit. Výroby 5 desek stojí </w:t>
+        <w:t xml:space="preserve">edná se o </w:t>
+      </w:r>
+      <w:r>
+        <w:t>zahraniční</w:t>
+      </w:r>
+      <w:r>
+        <w:t xml:space="preserve"> firmu, která se zabývá prototypovou výrobou DPS. Stačí desku vyexportovat ve formátu GERBER a nahrát ji do jejich portálu a zaplatit. Výrob</w:t>
+      </w:r>
+      <w:r>
+        <w:t>a</w:t>
+      </w:r>
+      <w:r>
+        <w:t xml:space="preserve"> 5 desek stojí </w:t>
       </w:r>
       <w:r>
         <w:rPr>
@@ -12352,7 +12967,7 @@
       <w:pPr>
         <w:pStyle w:val="Nadpis2"/>
       </w:pPr>
-      <w:bookmarkStart w:id="45" w:name="_Toc58325263"/>
+      <w:bookmarkStart w:id="45" w:name="_Toc58600436"/>
       <w:r>
         <w:t>Osazení a oživení DPS</w:t>
       </w:r>
@@ -12381,7 +12996,13 @@
         <w:t>byla</w:t>
       </w:r>
       <w:r>
-        <w:t xml:space="preserve"> směrnice Evropského parlamentu Rady 2011/65/EU, která </w:t>
+        <w:t xml:space="preserve"> měrnice Evropského parlamentu</w:t>
+      </w:r>
+      <w:r>
+        <w:t xml:space="preserve"> a</w:t>
+      </w:r>
+      <w:r>
+        <w:t xml:space="preserve"> Rady 2011/65/EU, která </w:t>
       </w:r>
       <w:r>
         <w:t>zakazuje používání olovnatých pájek v elektrozařízeních, krom</w:t>
@@ -12419,7 +13040,7 @@
         <w:pStyle w:val="Odstavec"/>
       </w:pPr>
       <w:r>
-        <w:t>Dalšími nástroji použitými k osazení DPS byla mikropájka a horkovzdušná pistole, na osazení krystalu u obvodu USB to UART převodníku</w:t>
+        <w:t>Dalšími nástroji použitými k osazení DPS byla mikropájka a horkovzdušná pistole na osazení krystalu u obvodu USB to UART převodníku</w:t>
       </w:r>
       <w:r>
         <w:t xml:space="preserve">. Osazované součástky byly zakoupeny v e-shopu </w:t>
@@ -12588,26 +13209,53 @@
               <w:pStyle w:val="Titulek"/>
               <w:ind w:left="494" w:hanging="494"/>
             </w:pPr>
-            <w:bookmarkStart w:id="46" w:name="_Toc58325284"/>
+            <w:bookmarkStart w:id="46" w:name="_Toc58600414"/>
             <w:r>
               <w:t>3</w:t>
             </w:r>
             <w:r>
               <w:t>.</w:t>
             </w:r>
-            <w:fldSimple w:instr=" SEQ Obrázek \* ARABIC \s 1 ">
-              <w:r>
-                <w:rPr>
-                  <w:noProof/>
-                </w:rPr>
-                <w:t>5</w:t>
-              </w:r>
-            </w:fldSimple>
+            <w:r>
+              <w:fldChar w:fldCharType="begin"/>
+            </w:r>
+            <w:r>
+              <w:instrText xml:space="preserve"> SEQ Obrázek \* ARABIC \s 1 </w:instrText>
+            </w:r>
+            <w:r>
+              <w:fldChar w:fldCharType="separate"/>
+            </w:r>
+            <w:r>
+              <w:rPr>
+                <w:noProof/>
+              </w:rPr>
+              <w:t>5</w:t>
+            </w:r>
+            <w:r>
+              <w:rPr>
+                <w:noProof/>
+              </w:rPr>
+              <w:fldChar w:fldCharType="end"/>
+            </w:r>
             <w:r>
               <w:tab/>
             </w:r>
             <w:r>
-              <w:t>Vyrobená deska přední strana</w:t>
+              <w:t xml:space="preserve">Vyrobená </w:t>
+            </w:r>
+            <w:proofErr w:type="gramStart"/>
+            <w:r>
+              <w:t>deska</w:t>
+            </w:r>
+            <w:r>
+              <w:t xml:space="preserve"> -</w:t>
+            </w:r>
+            <w:r>
+              <w:t xml:space="preserve"> přední</w:t>
+            </w:r>
+            <w:proofErr w:type="gramEnd"/>
+            <w:r>
+              <w:t xml:space="preserve"> strana</w:t>
             </w:r>
             <w:bookmarkEnd w:id="46"/>
           </w:p>
@@ -12699,30 +13347,54 @@
               <w:pStyle w:val="Titulek"/>
               <w:ind w:left="494" w:hanging="494"/>
             </w:pPr>
-            <w:bookmarkStart w:id="47" w:name="_Toc58325285"/>
+            <w:bookmarkStart w:id="47" w:name="_Toc58600415"/>
             <w:r>
               <w:t>3</w:t>
             </w:r>
             <w:r>
               <w:t>.</w:t>
             </w:r>
-            <w:fldSimple w:instr=" SEQ Obrázek \* ARABIC \s 1 ">
-              <w:r>
-                <w:rPr>
-                  <w:noProof/>
-                </w:rPr>
-                <w:t>6</w:t>
-              </w:r>
-            </w:fldSimple>
+            <w:r>
+              <w:fldChar w:fldCharType="begin"/>
+            </w:r>
+            <w:r>
+              <w:instrText xml:space="preserve"> SEQ Obrázek \* ARABIC \s 1 </w:instrText>
+            </w:r>
+            <w:r>
+              <w:fldChar w:fldCharType="separate"/>
+            </w:r>
+            <w:r>
+              <w:rPr>
+                <w:noProof/>
+              </w:rPr>
+              <w:t>6</w:t>
+            </w:r>
+            <w:r>
+              <w:rPr>
+                <w:noProof/>
+              </w:rPr>
+              <w:fldChar w:fldCharType="end"/>
+            </w:r>
             <w:r>
               <w:tab/>
             </w:r>
             <w:r>
-              <w:t xml:space="preserve">Vyrobená deska </w:t>
+              <w:t xml:space="preserve">Vyrobená </w:t>
+            </w:r>
+            <w:proofErr w:type="gramStart"/>
+            <w:r>
+              <w:t>deska</w:t>
+            </w:r>
+            <w:r>
+              <w:t xml:space="preserve"> -</w:t>
+            </w:r>
+            <w:r>
+              <w:t xml:space="preserve"> </w:t>
             </w:r>
             <w:r>
               <w:t>zadní</w:t>
             </w:r>
+            <w:proofErr w:type="gramEnd"/>
             <w:r>
               <w:t xml:space="preserve"> strana</w:t>
             </w:r>
@@ -12762,7 +13434,13 @@
         <w:t xml:space="preserve">, na které bude připojena spínaná zásuvka s proudem 16 A. Z norem pro návrh desek se dá vyčíst, že </w:t>
       </w:r>
       <w:r>
-        <w:t>při tloušťce mědi 35 µm by poradovaná šířka musela mít více jak 2,5 mm</w:t>
+        <w:t>při tloušťce mědi 35 µm by po</w:t>
+      </w:r>
+      <w:r>
+        <w:t>ž</w:t>
+      </w:r>
+      <w:r>
+        <w:t>adovaná šířka musela mít více jak 2,5 mm</w:t>
       </w:r>
       <w:r>
         <w:t>.</w:t>
@@ -12774,7 +13452,7 @@
         <w:t>Z</w:t>
       </w:r>
       <w:r>
-        <w:t> toho důvodu se uvažuje přidání pomocného spojení pomocí cínu, a to na po celé délce cest.</w:t>
+        <w:t> toho důvodu se uvažuje přidání pomocného spojení pomocí cínu, a to po celé délce cest.</w:t>
       </w:r>
     </w:p>
     <w:p>
@@ -12786,7 +13464,7 @@
       <w:pPr>
         <w:pStyle w:val="Nadpis3"/>
       </w:pPr>
-      <w:bookmarkStart w:id="48" w:name="_Toc58325264"/>
+      <w:bookmarkStart w:id="48" w:name="_Toc58600437"/>
       <w:r>
         <w:t>Oživení</w:t>
       </w:r>
@@ -12830,7 +13508,13 @@
         <w:t xml:space="preserve">působena použitím špatného pouzdra u </w:t>
       </w:r>
       <w:r>
-        <w:t xml:space="preserve">tranzistorů Q1 a Q2, které mají za úkol při nahrávání programu přetnout ESP do režimu </w:t>
+        <w:t>tranzistorů Q1 a Q2, které mají za úkol při nahrávání programu pře</w:t>
+      </w:r>
+      <w:r>
+        <w:t>p</w:t>
+      </w:r>
+      <w:r>
+        <w:t xml:space="preserve">nout ESP do režimu </w:t>
       </w:r>
       <w:proofErr w:type="spellStart"/>
       <w:r>
@@ -12934,7 +13618,7 @@
       <w:bookmarkStart w:id="49" w:name="_Toc101325795"/>
       <w:bookmarkStart w:id="50" w:name="_Toc215678063"/>
       <w:bookmarkStart w:id="51" w:name="_Toc56549768"/>
-      <w:bookmarkStart w:id="52" w:name="_Toc58325265"/>
+      <w:bookmarkStart w:id="52" w:name="_Toc58600438"/>
       <w:bookmarkEnd w:id="25"/>
       <w:bookmarkEnd w:id="26"/>
       <w:bookmarkEnd w:id="35"/>
@@ -13003,19 +13687,160 @@
         <w:t xml:space="preserve"> </w:t>
       </w:r>
       <w:r>
+        <w:t>Zde</w:t>
+      </w:r>
+      <w:r>
+        <w:t xml:space="preserve"> byl</w:t>
+      </w:r>
+      <w:r>
+        <w:t>y</w:t>
+      </w:r>
+      <w:r>
+        <w:t xml:space="preserve"> nakonec vybrány digitální čidla ds18b20 a DHT2</w:t>
+      </w:r>
+      <w:r>
+        <w:t>2.</w:t>
+      </w:r>
+    </w:p>
+    <w:p>
+      <w:pPr>
+        <w:pStyle w:val="Odstavec"/>
+      </w:pPr>
+      <w:r>
+        <w:t xml:space="preserve">V další části se práce zaměřuje na rozbor několika </w:t>
+      </w:r>
+      <w:proofErr w:type="spellStart"/>
+      <w:r>
+        <w:t>IoT</w:t>
+      </w:r>
+      <w:proofErr w:type="spellEnd"/>
+      <w:r>
+        <w:t xml:space="preserve"> cloudů, shrnuje jejich klady a zápory. Z této časti by měla být vybrána nějaká služba, která bude následně použita pro ukládání dat ze zařízení. Svázání zařízení s konkrétní službou není dobrý nápad</w:t>
+      </w:r>
+      <w:r>
+        <w:t>,</w:t>
+      </w:r>
+      <w:r>
+        <w:t xml:space="preserve"> protože není garantováno</w:t>
+      </w:r>
+      <w:r>
+        <w:t>,</w:t>
+      </w:r>
+      <w:r>
+        <w:t xml:space="preserve"> jak dlouho bud</w:t>
+      </w:r>
+      <w:r>
+        <w:t>o</w:t>
+      </w:r>
+      <w:r>
+        <w:t xml:space="preserve">u tyto </w:t>
+      </w:r>
+      <w:r>
+        <w:t>cloudy</w:t>
+      </w:r>
+      <w:r>
+        <w:t xml:space="preserve"> nabízeny</w:t>
+      </w:r>
+      <w:r>
+        <w:t>.</w:t>
+      </w:r>
+      <w:r>
+        <w:t xml:space="preserve"> </w:t>
+      </w:r>
+      <w:r>
+        <w:t>N</w:t>
+      </w:r>
+      <w:r>
+        <w:t>a trhu</w:t>
+      </w:r>
+      <w:r>
+        <w:t xml:space="preserve"> se také</w:t>
+      </w:r>
+      <w:r>
+        <w:t xml:space="preserve"> může objevit nová, která bude vhodnější než ta, se kterou by zařízení bylo svázáno. Z toho důvodu je snaha</w:t>
+      </w:r>
+      <w:r>
+        <w:t>,</w:t>
+      </w:r>
+      <w:r>
+        <w:t xml:space="preserve"> aby </w:t>
+      </w:r>
+      <w:r>
+        <w:t>termostat</w:t>
+      </w:r>
+      <w:r>
+        <w:t xml:space="preserve"> byl univerzálnější a byl schop</w:t>
+      </w:r>
+      <w:r>
+        <w:t>en</w:t>
+      </w:r>
+      <w:r>
+        <w:t xml:space="preserve"> migrovat ze služby na službu</w:t>
+      </w:r>
+      <w:r>
+        <w:t>, proto je zde nastíněn protokol MQTT, který tyt</w:t>
+      </w:r>
+      <w:r>
+        <w:t>y</w:t>
+      </w:r>
+      <w:r>
+        <w:t xml:space="preserve"> služby podporuj</w:t>
+      </w:r>
+      <w:r>
+        <w:t>í</w:t>
+      </w:r>
+      <w:r>
+        <w:t xml:space="preserve"> a s velkou pravděpodobností budou podporovat i v budoucnu.</w:t>
+      </w:r>
+    </w:p>
+    <w:p>
+      <w:pPr>
+        <w:pStyle w:val="Odstavec"/>
+      </w:pPr>
+      <w:r>
+        <w:t>V poslední části se práce věnuje samotnému vývoji desky, kterou se povedlo vyrobit a částečně osadit. Testováním periferi</w:t>
+      </w:r>
+      <w:r>
+        <w:t>í</w:t>
+      </w:r>
+      <w:r>
+        <w:t xml:space="preserve"> byly objeveny určité problémy</w:t>
+      </w:r>
+      <w:r>
+        <w:t>.</w:t>
+      </w:r>
+      <w:r>
+        <w:t xml:space="preserve"> </w:t>
+      </w:r>
+      <w:r>
         <w:t>T</w:t>
       </w:r>
       <w:r>
-        <w:t>ěmi byl</w:t>
-      </w:r>
-      <w:r>
-        <w:t>y</w:t>
-      </w:r>
-      <w:r>
-        <w:t xml:space="preserve"> nakonec vybrány digitální čidla ds18b20 a DHT2</w:t>
-      </w:r>
-      <w:r>
-        <w:t>2.</w:t>
+        <w:t>y se ale dají snadno vyřešit, jako například zrcadlově ot</w:t>
+      </w:r>
+      <w:r>
+        <w:t>o</w:t>
+      </w:r>
+      <w:r>
+        <w:t xml:space="preserve">čené tranzistory, které je potřeba při pájení </w:t>
+      </w:r>
+      <w:r>
+        <w:t>převrátit</w:t>
+      </w:r>
+      <w:r>
+        <w:t xml:space="preserve">, aby deska fungovala </w:t>
+      </w:r>
+      <w:r>
+        <w:t>s</w:t>
+      </w:r>
+      <w:r>
+        <w:t>práv</w:t>
+      </w:r>
+      <w:r>
+        <w:t>n</w:t>
+      </w:r>
+      <w:r>
+        <w:t>ě.</w:t>
       </w:r>
     </w:p>
     <w:p>
@@ -13023,197 +13848,86 @@
         <w:pStyle w:val="Odstavec"/>
       </w:pPr>
       <w:r>
-        <w:t xml:space="preserve">V další části se práce zaměřuje na rozbor několika </w:t>
+        <w:t>Práce n</w:t>
+      </w:r>
+      <w:r>
+        <w:t>e</w:t>
+      </w:r>
+      <w:r>
+        <w:t>přináší</w:t>
+      </w:r>
+      <w:r>
+        <w:t xml:space="preserve"> myšlenk</w:t>
+      </w:r>
+      <w:r>
+        <w:t>u</w:t>
+      </w:r>
+      <w:r>
+        <w:t xml:space="preserve"> elektrického termostatu</w:t>
+      </w:r>
+      <w:r>
+        <w:t>,</w:t>
+      </w:r>
+      <w:r>
+        <w:t xml:space="preserve"> ale </w:t>
+      </w:r>
+      <w:r>
+        <w:t xml:space="preserve">rozvíjí možnost </w:t>
+      </w:r>
+      <w:r>
+        <w:t>připojení a regulace takového zařízení pomocí bezdrátového spojení. Většina dnešních podobných termostatů tuto možnost nemá a pro jejich regulaci k nim člověk musí přijít a ručně je přenastavit.</w:t>
+      </w:r>
+    </w:p>
+    <w:p>
+      <w:pPr>
+        <w:pStyle w:val="Odstavec"/>
+      </w:pPr>
+      <w:r>
+        <w:t>Budoucností toho</w:t>
+      </w:r>
+      <w:r>
+        <w:t>to</w:t>
+      </w:r>
+      <w:r>
+        <w:t xml:space="preserve"> projektu je naprogramování řídícího mikrokontroleru</w:t>
+      </w:r>
+      <w:r>
+        <w:t xml:space="preserve"> </w:t>
+      </w:r>
+      <w:r>
+        <w:t>a vývoj potřebných podpůrných programů, které budou potřeba pro získání plnohodnotného funkčního zařízení. Projekt by dále mohl být rozšířen možnost</w:t>
+      </w:r>
+      <w:r>
+        <w:t>í</w:t>
+      </w:r>
+      <w:r>
+        <w:t xml:space="preserve"> regulac</w:t>
+      </w:r>
+      <w:r>
+        <w:t>e</w:t>
+      </w:r>
+      <w:r>
+        <w:t xml:space="preserve"> bez použití bezdrátového pojení, kde by se důležit</w:t>
+      </w:r>
+      <w:r>
+        <w:t>á</w:t>
+      </w:r>
+      <w:r>
+        <w:t xml:space="preserve"> data zobrazovala na display, který by se dal připojit na patice </w:t>
       </w:r>
       <w:proofErr w:type="spellStart"/>
       <w:r>
-        <w:t>IoT</w:t>
+        <w:t>wemos</w:t>
       </w:r>
       <w:proofErr w:type="spellEnd"/>
       <w:r>
-        <w:t xml:space="preserve"> cloudů, shrnuje jejich klady a zápory. Z této časti by měla být vybrána nějaká služba, která bude následně použita pro ukládání dat ze zařízení. Svázání zařízení s konkrétní službou není dobrý nápad</w:t>
-      </w:r>
-      <w:r>
-        <w:t>,</w:t>
-      </w:r>
-      <w:r>
-        <w:t xml:space="preserve"> protože není garantováno</w:t>
-      </w:r>
-      <w:r>
-        <w:t>,</w:t>
-      </w:r>
-      <w:r>
-        <w:t xml:space="preserve"> jak dlouho bud</w:t>
-      </w:r>
-      <w:r>
-        <w:t>o</w:t>
-      </w:r>
-      <w:r>
-        <w:t xml:space="preserve">u tyto </w:t>
-      </w:r>
-      <w:r>
-        <w:t>cloudy</w:t>
-      </w:r>
-      <w:r>
-        <w:t xml:space="preserve"> nabízeny nebo se na trhu může objevit nová, která bude vhodnější než ta, se kterou by zařízení bylo svázáno. Z toho důvodu je snaha</w:t>
-      </w:r>
-      <w:r>
-        <w:t>,</w:t>
-      </w:r>
-      <w:r>
-        <w:t xml:space="preserve"> aby </w:t>
-      </w:r>
-      <w:r>
-        <w:t>termostat</w:t>
-      </w:r>
-      <w:r>
-        <w:t xml:space="preserve"> byl univerzálnější a byl schop</w:t>
-      </w:r>
-      <w:r>
-        <w:t>en</w:t>
-      </w:r>
-      <w:r>
-        <w:t xml:space="preserve"> migrovat ze služby na službu</w:t>
-      </w:r>
-      <w:r>
-        <w:t>, proto je zde nastíněn protokol MQTT, který tyt</w:t>
-      </w:r>
-      <w:r>
-        <w:t>y</w:t>
-      </w:r>
-      <w:r>
-        <w:t xml:space="preserve"> služby podporuj</w:t>
-      </w:r>
-      <w:r>
-        <w:t>í</w:t>
-      </w:r>
-      <w:r>
-        <w:t xml:space="preserve"> a s velkou pravděpodobností budou podporovat i v budoucnu.</w:t>
+        <w:t>.</w:t>
       </w:r>
     </w:p>
     <w:p>
       <w:pPr>
         <w:pStyle w:val="Odstavec"/>
       </w:pPr>
-      <w:r>
-        <w:t>V poslední části se práce věnuje samotnému vývoji desky, kterou se povedlo vyrobit a částečně osadit. Testováním periferi</w:t>
-      </w:r>
-      <w:r>
-        <w:t>í</w:t>
-      </w:r>
-      <w:r>
-        <w:t xml:space="preserve"> byly objeveny určité problémy</w:t>
-      </w:r>
-      <w:r>
-        <w:t>.</w:t>
-      </w:r>
-      <w:r>
-        <w:t xml:space="preserve"> </w:t>
-      </w:r>
-      <w:r>
-        <w:t>T</w:t>
-      </w:r>
-      <w:r>
-        <w:t>y se ale dají snadno vyřešit, jako například zrcadlově ot</w:t>
-      </w:r>
-      <w:r>
-        <w:t>o</w:t>
-      </w:r>
-      <w:r>
-        <w:t xml:space="preserve">čené tranzistory, které je potřeba při pájení </w:t>
-      </w:r>
-      <w:r>
-        <w:t>převrátit</w:t>
-      </w:r>
-      <w:r>
-        <w:t>, aby deska fungovala zprávě.</w:t>
-      </w:r>
-    </w:p>
-    <w:p>
-      <w:pPr>
-        <w:pStyle w:val="Odstavec"/>
-      </w:pPr>
-      <w:r>
-        <w:t>Práce n</w:t>
-      </w:r>
-      <w:r>
-        <w:t>e</w:t>
-      </w:r>
-      <w:r>
-        <w:t>přináší</w:t>
-      </w:r>
-      <w:r>
-        <w:t xml:space="preserve"> myšlenk</w:t>
-      </w:r>
-      <w:r>
-        <w:t>u</w:t>
-      </w:r>
-      <w:r>
-        <w:t xml:space="preserve"> elektrického termostatu</w:t>
-      </w:r>
-      <w:r>
-        <w:t>,</w:t>
-      </w:r>
-      <w:r>
-        <w:t xml:space="preserve"> ale </w:t>
-      </w:r>
-      <w:r>
-        <w:t xml:space="preserve">rozvíjí možnost </w:t>
-      </w:r>
-      <w:r>
-        <w:t>připojení a regulace takového zařízení pomocí bezdrátového spojení. Většina dnešních podobných termostatů tuto možnost nemá a pro jejich regulaci k nim člověk musí přijít a ručně je přenastavit.</w:t>
-      </w:r>
-    </w:p>
-    <w:p>
-      <w:pPr>
-        <w:pStyle w:val="Odstavec"/>
-      </w:pPr>
-      <w:r>
-        <w:t>Budoucností toho</w:t>
-      </w:r>
-      <w:r>
-        <w:t>to</w:t>
-      </w:r>
-      <w:r>
-        <w:t xml:space="preserve"> projektu je naprogramování řídícího mikrokontroleru</w:t>
-      </w:r>
-      <w:r>
-        <w:t xml:space="preserve"> </w:t>
-      </w:r>
-      <w:r>
-        <w:t>a vývoj potřebných podpůrných programů, které budou potřeba pro získání plnohodnotného funkčního zařízení. Projekt by dále mohl být rozšířen možnost</w:t>
-      </w:r>
-      <w:r>
-        <w:t>í</w:t>
-      </w:r>
-      <w:r>
-        <w:t xml:space="preserve"> regulac</w:t>
-      </w:r>
-      <w:r>
-        <w:t>e</w:t>
-      </w:r>
-      <w:r>
-        <w:t xml:space="preserve"> bez použití bezdrátového pojení, kde by se důležit</w:t>
-      </w:r>
-      <w:r>
-        <w:t>á</w:t>
-      </w:r>
-      <w:r>
-        <w:t xml:space="preserve"> data zobrazovala na display, který by se dal připojit na patice </w:t>
-      </w:r>
-      <w:proofErr w:type="spellStart"/>
-      <w:r>
-        <w:t>wemos</w:t>
-      </w:r>
-      <w:proofErr w:type="spellEnd"/>
-      <w:r>
-        <w:t>.</w:t>
-      </w:r>
-    </w:p>
-    <w:p>
-      <w:pPr>
-        <w:pStyle w:val="Odstavec"/>
-      </w:pPr>
     </w:p>
     <w:p/>
     <w:p>
@@ -13230,7 +13944,7 @@
         <w:br w:type="page"/>
       </w:r>
       <w:bookmarkStart w:id="53" w:name="_Toc101325796"/>
-      <w:bookmarkStart w:id="54" w:name="_Toc58325266"/>
+      <w:bookmarkStart w:id="54" w:name="_Toc58600439"/>
       <w:r>
         <w:rPr>
           <w:lang w:val="cs-CZ"/>
@@ -14384,7 +15098,7 @@
           <w:lang w:val="cs-CZ"/>
         </w:rPr>
       </w:pPr>
-      <w:bookmarkStart w:id="55" w:name="_Toc58325267"/>
+      <w:bookmarkStart w:id="55" w:name="_Toc58600440"/>
       <w:r>
         <w:rPr>
           <w:lang w:val="cs-CZ"/>
@@ -14480,61 +15194,593 @@
     <w:p>
       <w:pPr>
         <w:pStyle w:val="Seznamobrzk"/>
+        <w:rPr>
+          <w:b/>
+          <w:bCs/>
+        </w:rPr>
       </w:pPr>
       <w:r>
         <w:fldChar w:fldCharType="end"/>
       </w:r>
+      <w:r>
+        <w:rPr>
+          <w:b/>
+          <w:bCs/>
+        </w:rPr>
+        <w:t xml:space="preserve">PŘÍLOHA </w:t>
+      </w:r>
+      <w:r>
+        <w:rPr>
+          <w:b/>
+          <w:bCs/>
+        </w:rPr>
+        <w:t>B</w:t>
+      </w:r>
+      <w:r>
+        <w:rPr>
+          <w:b/>
+          <w:bCs/>
+        </w:rPr>
+        <w:t xml:space="preserve"> </w:t>
+      </w:r>
+      <w:r>
+        <w:rPr>
+          <w:b/>
+          <w:bCs/>
+        </w:rPr>
+        <w:t>–</w:t>
+      </w:r>
+      <w:r>
+        <w:t xml:space="preserve"> </w:t>
+      </w:r>
+      <w:r>
+        <w:rPr>
+          <w:b/>
+          <w:bCs/>
+        </w:rPr>
+        <w:t>P</w:t>
+      </w:r>
+      <w:r>
+        <w:rPr>
+          <w:b/>
+          <w:bCs/>
+        </w:rPr>
+        <w:t>rojekt</w:t>
+      </w:r>
+      <w:r>
+        <w:rPr>
+          <w:b/>
+          <w:bCs/>
+        </w:rPr>
+        <w:t xml:space="preserve"> </w:t>
+      </w:r>
+      <w:r>
+        <w:rPr>
+          <w:b/>
+          <w:bCs/>
+        </w:rPr>
+        <w:t xml:space="preserve">programu </w:t>
+      </w:r>
+      <w:r>
+        <w:rPr>
+          <w:b/>
+          <w:bCs/>
+        </w:rPr>
+        <w:t xml:space="preserve">KiCAD </w:t>
+      </w:r>
+      <w:r>
+        <w:rPr>
+          <w:b/>
+          <w:bCs/>
+        </w:rPr>
+        <w:t xml:space="preserve">vyvíjené DPS </w:t>
+      </w:r>
+      <w:r>
+        <w:rPr>
+          <w:b/>
+          <w:bCs/>
+        </w:rPr>
+        <w:t>je uložen v přiloženém archínu.</w:t>
+      </w:r>
+    </w:p>
+    <w:p>
+      <w:pPr>
+        <w:pStyle w:val="Seznamobrzk"/>
+        <w:rPr>
+          <w:b/>
+          <w:bCs/>
+        </w:rPr>
+      </w:pPr>
+      <w:r>
+        <w:rPr>
+          <w:b/>
+          <w:bCs/>
+        </w:rPr>
+        <w:t xml:space="preserve">PŘÍLOHA </w:t>
+      </w:r>
+      <w:r>
+        <w:rPr>
+          <w:b/>
+          <w:bCs/>
+        </w:rPr>
+        <w:t>C</w:t>
+      </w:r>
+      <w:r>
+        <w:rPr>
+          <w:b/>
+          <w:bCs/>
+        </w:rPr>
+        <w:t xml:space="preserve"> </w:t>
+      </w:r>
+      <w:r>
+        <w:rPr>
+          <w:b/>
+          <w:bCs/>
+        </w:rPr>
+        <w:t>–</w:t>
+      </w:r>
+      <w:r>
+        <w:rPr>
+          <w:b/>
+          <w:bCs/>
+        </w:rPr>
+        <w:t xml:space="preserve"> </w:t>
+      </w:r>
+      <w:r>
+        <w:rPr>
+          <w:b/>
+          <w:bCs/>
+        </w:rPr>
+        <w:t>Schéma zapojení vyvíjené DPS</w:t>
+      </w:r>
+      <w:r>
+        <w:rPr>
+          <w:b/>
+          <w:bCs/>
+        </w:rPr>
+        <w:t xml:space="preserve"> </w:t>
+      </w:r>
+      <w:r>
+        <w:rPr>
+          <w:b/>
+          <w:bCs/>
+        </w:rPr>
+        <w:t>je uložen v přiloženém archínu.</w:t>
+      </w:r>
+    </w:p>
+    <w:p>
+      <w:pPr>
+        <w:pStyle w:val="Seznamobrzk"/>
+        <w:rPr>
+          <w:b/>
+          <w:bCs/>
+        </w:rPr>
+      </w:pPr>
+      <w:r>
+        <w:rPr>
+          <w:b/>
+          <w:bCs/>
+        </w:rPr>
+        <w:t xml:space="preserve">PŘÍLOHA </w:t>
+      </w:r>
+      <w:r>
+        <w:rPr>
+          <w:b/>
+          <w:bCs/>
+        </w:rPr>
+        <w:t>D</w:t>
+      </w:r>
+      <w:r>
+        <w:rPr>
+          <w:b/>
+          <w:bCs/>
+        </w:rPr>
+        <w:t xml:space="preserve"> </w:t>
+      </w:r>
+      <w:r>
+        <w:rPr>
+          <w:b/>
+          <w:bCs/>
+        </w:rPr>
+        <w:t>–</w:t>
+      </w:r>
+      <w:r>
+        <w:rPr>
+          <w:b/>
+          <w:bCs/>
+        </w:rPr>
+        <w:t>GERBER soubory pro výrobu DPS jsou</w:t>
+      </w:r>
+      <w:r>
+        <w:rPr>
+          <w:b/>
+          <w:bCs/>
+        </w:rPr>
+        <w:t xml:space="preserve"> uložen</w:t>
+      </w:r>
+      <w:r>
+        <w:rPr>
+          <w:b/>
+          <w:bCs/>
+        </w:rPr>
+        <w:t>y</w:t>
+      </w:r>
+      <w:r>
+        <w:rPr>
+          <w:b/>
+          <w:bCs/>
+        </w:rPr>
+        <w:t xml:space="preserve"> v přiloženém archínu.</w:t>
+      </w:r>
+    </w:p>
+    <w:p>
+      <w:pPr>
+        <w:spacing w:line="240" w:lineRule="auto"/>
+        <w:ind w:left="0"/>
+      </w:pPr>
+      <w:r>
+        <w:br w:type="page"/>
+      </w:r>
+    </w:p>
+    <w:p>
+      <w:pPr>
+        <w:pStyle w:val="Nadpis1-neslovan"/>
+      </w:pPr>
+      <w:bookmarkStart w:id="56" w:name="_Toc58600441"/>
+      <w:r>
+        <w:lastRenderedPageBreak/>
+        <w:t xml:space="preserve">OBSAH </w:t>
+      </w:r>
+      <w:r>
+        <w:t>PŘILOŽENÉHO ARCHÍVU</w:t>
+      </w:r>
+      <w:bookmarkEnd w:id="56"/>
     </w:p>
     <w:p>
       <w:pPr>
         <w:spacing w:line="276" w:lineRule="auto"/>
       </w:pPr>
+      <w:r>
+        <w:t>├───PŘÍLOHA B</w:t>
+      </w:r>
     </w:p>
     <w:p>
       <w:pPr>
         <w:spacing w:line="276" w:lineRule="auto"/>
       </w:pPr>
+      <w:r>
+        <w:t>│   │   logo_lib_vut.lib</w:t>
+      </w:r>
     </w:p>
     <w:p>
       <w:pPr>
         <w:spacing w:line="276" w:lineRule="auto"/>
       </w:pPr>
+      <w:r>
+        <w:t>│   │</w:t>
+      </w:r>
     </w:p>
     <w:p>
       <w:pPr>
         <w:spacing w:line="276" w:lineRule="auto"/>
       </w:pPr>
+      <w:r>
+        <w:t>│   └───Temperature-controller-with-ESP8266</w:t>
+      </w:r>
     </w:p>
     <w:p>
       <w:pPr>
         <w:spacing w:line="276" w:lineRule="auto"/>
       </w:pPr>
+      <w:r>
+        <w:t>│           fp-E644.tmp</w:t>
+      </w:r>
     </w:p>
     <w:p>
       <w:pPr>
         <w:spacing w:line="276" w:lineRule="auto"/>
       </w:pPr>
+      <w:r>
+        <w:t>│           fp-</w:t>
+      </w:r>
+      <w:proofErr w:type="spellStart"/>
+      <w:r>
+        <w:t>info</w:t>
+      </w:r>
+      <w:proofErr w:type="spellEnd"/>
+      <w:r>
+        <w:t>-</w:t>
+      </w:r>
+      <w:proofErr w:type="spellStart"/>
+      <w:r>
+        <w:t>cache</w:t>
+      </w:r>
+      <w:proofErr w:type="spellEnd"/>
     </w:p>
     <w:p>
       <w:pPr>
         <w:spacing w:line="276" w:lineRule="auto"/>
       </w:pPr>
+      <w:r>
+        <w:t>│           logo_lib_vut.lib</w:t>
+      </w:r>
     </w:p>
     <w:p>
       <w:pPr>
         <w:spacing w:line="276" w:lineRule="auto"/>
       </w:pPr>
+      <w:r>
+        <w:t xml:space="preserve">│           </w:t>
+      </w:r>
+      <w:proofErr w:type="spellStart"/>
+      <w:proofErr w:type="gramStart"/>
+      <w:r>
+        <w:t>sestava.FCStd</w:t>
+      </w:r>
+      <w:proofErr w:type="spellEnd"/>
+      <w:proofErr w:type="gramEnd"/>
+    </w:p>
+    <w:p>
+      <w:pPr>
+        <w:spacing w:line="276" w:lineRule="auto"/>
+      </w:pPr>
+      <w:r>
+        <w:t xml:space="preserve">│           </w:t>
+      </w:r>
+      <w:proofErr w:type="gramStart"/>
+      <w:r>
+        <w:t>sestava.FCStd</w:t>
+      </w:r>
+      <w:proofErr w:type="gramEnd"/>
+      <w:r>
+        <w:t>1</w:t>
+      </w:r>
+    </w:p>
+    <w:p>
+      <w:pPr>
+        <w:spacing w:line="276" w:lineRule="auto"/>
+      </w:pPr>
+      <w:r>
+        <w:t>│           Temperature-controller-with-ESP8266-cache.lib</w:t>
+      </w:r>
+    </w:p>
+    <w:p>
+      <w:pPr>
+        <w:spacing w:line="276" w:lineRule="auto"/>
+      </w:pPr>
+      <w:r>
+        <w:t>│           Temperature-controller-with-ESP8266.kicad_pcb</w:t>
+      </w:r>
+    </w:p>
+    <w:p>
+      <w:pPr>
+        <w:spacing w:line="276" w:lineRule="auto"/>
+      </w:pPr>
+      <w:r>
+        <w:t>│           Temperature-controller-with-ESP8266.kicad_pcb-bak</w:t>
+      </w:r>
+    </w:p>
+    <w:p>
+      <w:pPr>
+        <w:spacing w:line="276" w:lineRule="auto"/>
+      </w:pPr>
+      <w:r>
+        <w:t>│           Temperature-controller-with-ESP8266.net</w:t>
+      </w:r>
+    </w:p>
+    <w:p>
+      <w:pPr>
+        <w:spacing w:line="276" w:lineRule="auto"/>
+      </w:pPr>
+      <w:r>
+        <w:t>│           Temperature-controller-with-ESP8266.pro</w:t>
+      </w:r>
+    </w:p>
+    <w:p>
+      <w:pPr>
+        <w:spacing w:line="276" w:lineRule="auto"/>
+      </w:pPr>
+      <w:r>
+        <w:t>│           Temperature-controller-with-ESP8266.sch</w:t>
+      </w:r>
+    </w:p>
+    <w:p>
+      <w:pPr>
+        <w:spacing w:line="276" w:lineRule="auto"/>
+      </w:pPr>
+      <w:r>
+        <w:t>│           Temperature-controller-with-ESP8266.sch-bak</w:t>
+      </w:r>
+    </w:p>
+    <w:p>
+      <w:pPr>
+        <w:spacing w:line="276" w:lineRule="auto"/>
+      </w:pPr>
+      <w:r>
+        <w:t>│           Temperature-controller-with-ESP8266.wrl</w:t>
+      </w:r>
+    </w:p>
+    <w:p>
+      <w:pPr>
+        <w:spacing w:line="276" w:lineRule="auto"/>
+      </w:pPr>
+      <w:r>
+        <w:t>│           Temperature-controller-with-ESP8266.xml</w:t>
+      </w:r>
+    </w:p>
+    <w:p>
+      <w:pPr>
+        <w:spacing w:line="276" w:lineRule="auto"/>
+      </w:pPr>
+      <w:r>
+        <w:t>│           test-cache.lib</w:t>
+      </w:r>
+    </w:p>
+    <w:p>
+      <w:pPr>
+        <w:spacing w:line="276" w:lineRule="auto"/>
+      </w:pPr>
+      <w:r>
+        <w:t>│</w:t>
+      </w:r>
+    </w:p>
+    <w:p>
+      <w:pPr>
+        <w:spacing w:line="276" w:lineRule="auto"/>
+      </w:pPr>
+      <w:r>
+        <w:t>├───PŘÍLOHA C</w:t>
+      </w:r>
+    </w:p>
+    <w:p>
+      <w:pPr>
+        <w:spacing w:line="276" w:lineRule="auto"/>
+      </w:pPr>
+      <w:r>
+        <w:t>│       schéma_zapojení.jpg</w:t>
+      </w:r>
+    </w:p>
+    <w:p>
+      <w:pPr>
+        <w:spacing w:line="276" w:lineRule="auto"/>
+      </w:pPr>
+      <w:r>
+        <w:t>│</w:t>
+      </w:r>
+    </w:p>
+    <w:p>
+      <w:pPr>
+        <w:spacing w:line="276" w:lineRule="auto"/>
+      </w:pPr>
+      <w:r>
+        <w:t>└───PŘÍLOHA D</w:t>
+      </w:r>
+    </w:p>
+    <w:p>
+      <w:pPr>
+        <w:spacing w:line="276" w:lineRule="auto"/>
+      </w:pPr>
+      <w:r>
+        <w:t xml:space="preserve">    └───</w:t>
+      </w:r>
+      <w:proofErr w:type="spellStart"/>
+      <w:r>
+        <w:t>Gerbel</w:t>
+      </w:r>
+      <w:proofErr w:type="spellEnd"/>
+    </w:p>
+    <w:p>
+      <w:pPr>
+        <w:spacing w:line="276" w:lineRule="auto"/>
+      </w:pPr>
+      <w:r>
+        <w:t xml:space="preserve">            Temperature-controller-with-ESP8266-B_Cu.gbr</w:t>
+      </w:r>
+    </w:p>
+    <w:p>
+      <w:pPr>
+        <w:spacing w:line="276" w:lineRule="auto"/>
+      </w:pPr>
+      <w:r>
+        <w:t xml:space="preserve">            Temperature-controller-with-ESP8266-B_Mask.gbr</w:t>
+      </w:r>
+    </w:p>
+    <w:p>
+      <w:pPr>
+        <w:spacing w:line="276" w:lineRule="auto"/>
+      </w:pPr>
+      <w:r>
+        <w:t xml:space="preserve">            Temperature-controller-with-ESP8266-B_SilkS.gbr</w:t>
+      </w:r>
+    </w:p>
+    <w:p>
+      <w:pPr>
+        <w:spacing w:line="276" w:lineRule="auto"/>
+      </w:pPr>
+      <w:r>
+        <w:t xml:space="preserve">            Temperature-controller-with-ESP8266-Edge_Cuts.gbr</w:t>
+      </w:r>
+    </w:p>
+    <w:p>
+      <w:pPr>
+        <w:spacing w:line="276" w:lineRule="auto"/>
+      </w:pPr>
+      <w:r>
+        <w:t xml:space="preserve">            Temperature-controller-with-ESP8266-F_Cu.gbr</w:t>
+      </w:r>
+    </w:p>
+    <w:p>
+      <w:pPr>
+        <w:spacing w:line="276" w:lineRule="auto"/>
+      </w:pPr>
+      <w:r>
+        <w:t xml:space="preserve">            Temperature-controller-with-ESP8266-F_Mask.gbr</w:t>
+      </w:r>
+    </w:p>
+    <w:p>
+      <w:pPr>
+        <w:spacing w:line="276" w:lineRule="auto"/>
+      </w:pPr>
+      <w:r>
+        <w:t xml:space="preserve">            Temperature-controller-with-ESP8266-F_SilkS.gbr</w:t>
+      </w:r>
+    </w:p>
+    <w:p>
+      <w:pPr>
+        <w:spacing w:line="276" w:lineRule="auto"/>
+      </w:pPr>
+      <w:r>
+        <w:t xml:space="preserve">            Temperature-controller-with-ESP8266-</w:t>
+      </w:r>
+      <w:proofErr w:type="gramStart"/>
+      <w:r>
+        <w:t>job.gbrjob</w:t>
+      </w:r>
+      <w:proofErr w:type="gramEnd"/>
+    </w:p>
+    <w:p>
+      <w:pPr>
+        <w:spacing w:line="276" w:lineRule="auto"/>
+      </w:pPr>
+      <w:r>
+        <w:t xml:space="preserve">            Temperature-controller-with-ESP8266.drl</w:t>
+      </w:r>
+    </w:p>
+    <w:p>
+      <w:pPr>
+        <w:spacing w:line="276" w:lineRule="auto"/>
+      </w:pPr>
+    </w:p>
+    <w:p>
+      <w:pPr>
+        <w:spacing w:line="276" w:lineRule="auto"/>
+      </w:pPr>
+    </w:p>
+    <w:p>
+      <w:pPr>
+        <w:spacing w:line="276" w:lineRule="auto"/>
+      </w:pPr>
+    </w:p>
+    <w:p>
+      <w:pPr>
+        <w:spacing w:line="276" w:lineRule="auto"/>
+      </w:pPr>
+    </w:p>
+    <w:p>
+      <w:pPr>
+        <w:spacing w:line="276" w:lineRule="auto"/>
+      </w:pPr>
     </w:p>
     <w:p>
       <w:pPr>
         <w:pStyle w:val="Ploha1"/>
       </w:pPr>
-      <w:bookmarkStart w:id="56" w:name="_Toc58318425"/>
+      <w:bookmarkStart w:id="57" w:name="_Toc58318425"/>
       <w:r>
         <w:lastRenderedPageBreak/>
         <w:t>Schéma zapojení vyvíjené DPS</w:t>
       </w:r>
-      <w:bookmarkEnd w:id="56"/>
+      <w:bookmarkEnd w:id="57"/>
     </w:p>
     <w:p>
       <w:pPr>
@@ -18878,7 +20124,6 @@
   <w:style w:type="character" w:default="1" w:styleId="Standardnpsmoodstavce">
     <w:name w:val="Default Paragraph Font"/>
     <w:uiPriority w:val="1"/>
-    <w:semiHidden/>
     <w:unhideWhenUsed/>
   </w:style>
   <w:style w:type="table" w:default="1" w:styleId="Normlntabulka">
